--- a/desarrollo/SIC/Documentos/PPSIC.docx
+++ b/desarrollo/SIC/Documentos/PPSIC.docx
@@ -1,6 +1,6 @@
 
 <file path=word/document.xml><?xml version="1.0" encoding="utf-8"?>
-<w:document xmlns:wpc="http://schemas.microsoft.com/office/word/2010/wordprocessingCanvas" xmlns:mc="http://schemas.openxmlformats.org/markup-compatibility/2006" xmlns:o="urn:schemas-microsoft-com:office:office" xmlns:r="http://schemas.openxmlformats.org/officeDocument/2006/relationships" xmlns:m="http://schemas.openxmlformats.org/officeDocument/2006/math" xmlns:v="urn:schemas-microsoft-com:vml" xmlns:wp14="http://schemas.microsoft.com/office/word/2010/wordprocessingDrawing" xmlns:wp="http://schemas.openxmlformats.org/drawingml/2006/wordprocessingDrawing" xmlns:w10="urn:schemas-microsoft-com:office:word" xmlns:w="http://schemas.openxmlformats.org/wordprocessingml/2006/main" xmlns:w14="http://schemas.microsoft.com/office/word/2010/wordml" xmlns:w15="http://schemas.microsoft.com/office/word/2012/wordml" xmlns:wpg="http://schemas.microsoft.com/office/word/2010/wordprocessingGroup" xmlns:wpi="http://schemas.microsoft.com/office/word/2010/wordprocessingInk" xmlns:wne="http://schemas.microsoft.com/office/word/2006/wordml" xmlns:wps="http://schemas.microsoft.com/office/word/2010/wordprocessingShape" mc:Ignorable="w14 w15 wp14">
+<w:document xmlns:wpc="http://schemas.microsoft.com/office/word/2010/wordprocessingCanvas" xmlns:cx="http://schemas.microsoft.com/office/drawing/2014/chartex" xmlns:cx1="http://schemas.microsoft.com/office/drawing/2015/9/8/chartex" xmlns:mc="http://schemas.openxmlformats.org/markup-compatibility/2006" xmlns:o="urn:schemas-microsoft-com:office:office" xmlns:r="http://schemas.openxmlformats.org/officeDocument/2006/relationships" xmlns:m="http://schemas.openxmlformats.org/officeDocument/2006/math" xmlns:v="urn:schemas-microsoft-com:vml" xmlns:wp14="http://schemas.microsoft.com/office/word/2010/wordprocessingDrawing" xmlns:wp="http://schemas.openxmlformats.org/drawingml/2006/wordprocessingDrawing" xmlns:w10="urn:schemas-microsoft-com:office:word" xmlns:w="http://schemas.openxmlformats.org/wordprocessingml/2006/main" xmlns:w14="http://schemas.microsoft.com/office/word/2010/wordml" xmlns:w15="http://schemas.microsoft.com/office/word/2012/wordml" xmlns:w16se="http://schemas.microsoft.com/office/word/2015/wordml/symex" xmlns:wpg="http://schemas.microsoft.com/office/word/2010/wordprocessingGroup" xmlns:wpi="http://schemas.microsoft.com/office/word/2010/wordprocessingInk" xmlns:wne="http://schemas.microsoft.com/office/word/2006/wordml" xmlns:wps="http://schemas.microsoft.com/office/word/2010/wordprocessingShape" mc:Ignorable="w14 w15 w16se wp14">
   <w:body>
     <w:p>
       <w:pPr>
@@ -671,7 +671,7 @@
       <w:sdtContent>
         <w:p>
           <w:pPr>
-            <w:pStyle w:val="TtulodeTDC"/>
+            <w:pStyle w:val="TtuloTDC"/>
             <w:jc w:val="center"/>
             <w:rPr>
               <w:rFonts w:ascii="Times New Roman" w:hAnsi="Times New Roman" w:cs="Times New Roman"/>
@@ -2461,6 +2461,7 @@
           <w:ilvl w:val="1"/>
           <w:numId w:val="1"/>
         </w:numPr>
+        <w:ind w:left="1080"/>
         <w:rPr>
           <w:rFonts w:eastAsia="Times New Roman" w:cs="Times New Roman"/>
           <w:lang w:eastAsia="es-PE"/>
@@ -2478,7 +2479,7 @@
     </w:p>
     <w:p>
       <w:pPr>
-        <w:ind w:firstLine="360"/>
+        <w:ind w:left="1080"/>
         <w:rPr>
           <w:rFonts w:ascii="Times New Roman" w:hAnsi="Times New Roman" w:cs="Times New Roman"/>
           <w:sz w:val="24"/>
@@ -2557,6 +2558,7 @@
           <w:ilvl w:val="1"/>
           <w:numId w:val="1"/>
         </w:numPr>
+        <w:ind w:left="1080"/>
         <w:rPr>
           <w:rFonts w:eastAsia="Times New Roman" w:cs="Times New Roman"/>
           <w:lang w:eastAsia="es-PE"/>
@@ -2574,7 +2576,7 @@
     </w:p>
     <w:p>
       <w:pPr>
-        <w:ind w:firstLine="360"/>
+        <w:ind w:left="1080"/>
         <w:rPr>
           <w:rFonts w:ascii="Times New Roman" w:hAnsi="Times New Roman" w:cs="Times New Roman"/>
           <w:sz w:val="24"/>
@@ -2598,7 +2600,43 @@
           <w:szCs w:val="24"/>
           <w:lang w:eastAsia="es-PE"/>
         </w:rPr>
-        <w:t>transacciones tanto en ventas - compras</w:t>
+        <w:t xml:space="preserve">transacciones </w:t>
+      </w:r>
+      <w:r>
+        <w:rPr>
+          <w:rFonts w:ascii="Times New Roman" w:hAnsi="Times New Roman" w:cs="Times New Roman"/>
+          <w:sz w:val="24"/>
+          <w:szCs w:val="24"/>
+          <w:lang w:eastAsia="es-PE"/>
+        </w:rPr>
+        <w:t>realizadas</w:t>
+      </w:r>
+      <w:r>
+        <w:rPr>
+          <w:rFonts w:ascii="Times New Roman" w:hAnsi="Times New Roman" w:cs="Times New Roman"/>
+          <w:sz w:val="24"/>
+          <w:szCs w:val="24"/>
+          <w:lang w:eastAsia="es-PE"/>
+        </w:rPr>
+        <w:t xml:space="preserve"> en ventas </w:t>
+      </w:r>
+      <w:r>
+        <w:rPr>
+          <w:rFonts w:ascii="Times New Roman" w:hAnsi="Times New Roman" w:cs="Times New Roman"/>
+          <w:sz w:val="24"/>
+          <w:szCs w:val="24"/>
+          <w:lang w:eastAsia="es-PE"/>
+        </w:rPr>
+        <w:t>y</w:t>
+      </w:r>
+      <w:r>
+        <w:rPr>
+          <w:rFonts w:ascii="Times New Roman" w:hAnsi="Times New Roman" w:cs="Times New Roman"/>
+          <w:sz w:val="24"/>
+          <w:szCs w:val="24"/>
+          <w:lang w:eastAsia="es-PE"/>
+        </w:rPr>
+        <w:t xml:space="preserve"> compras</w:t>
       </w:r>
       <w:r>
         <w:rPr>
@@ -2617,6 +2655,7 @@
           <w:ilvl w:val="1"/>
           <w:numId w:val="1"/>
         </w:numPr>
+        <w:ind w:left="1080"/>
         <w:rPr>
           <w:rFonts w:eastAsia="Times New Roman" w:cs="Times New Roman"/>
           <w:lang w:eastAsia="es-PE"/>
@@ -2634,7 +2673,7 @@
     </w:p>
     <w:p>
       <w:pPr>
-        <w:ind w:left="360" w:firstLine="720"/>
+        <w:ind w:left="1080"/>
         <w:jc w:val="both"/>
         <w:rPr>
           <w:rFonts w:ascii="Times New Roman" w:hAnsi="Times New Roman" w:cs="Times New Roman"/>
@@ -2673,7 +2712,7 @@
     </w:p>
     <w:p>
       <w:pPr>
-        <w:ind w:left="360"/>
+        <w:ind w:left="1080"/>
         <w:jc w:val="both"/>
         <w:rPr>
           <w:rFonts w:ascii="Times New Roman" w:hAnsi="Times New Roman" w:cs="Times New Roman"/>
@@ -2689,8 +2728,26 @@
           <w:szCs w:val="24"/>
           <w:lang w:eastAsia="es-PE"/>
         </w:rPr>
-        <w:tab/>
-        <w:t>El documento contiene los entregables del proyecto; la organización donde se describe los participantes del proyecto, los roles y responsabilidades; la gestión de proceso donde se describe las estimaciones del proyecto y el calendario.</w:t>
+        <w:t xml:space="preserve">El documento contiene los entregables del proyecto; </w:t>
+      </w:r>
+      <w:r>
+        <w:rPr>
+          <w:rFonts w:ascii="Times New Roman" w:hAnsi="Times New Roman" w:cs="Times New Roman"/>
+          <w:color w:val="FF0000"/>
+          <w:sz w:val="24"/>
+          <w:szCs w:val="24"/>
+          <w:lang w:eastAsia="es-PE"/>
+        </w:rPr>
+        <w:t>la organización donde se describe los participantes del proyecto, los roles y responsabilidades; la gestión de proceso donde se describe las estimaciones del proyecto y el calendario</w:t>
+      </w:r>
+      <w:r>
+        <w:rPr>
+          <w:rFonts w:ascii="Times New Roman" w:hAnsi="Times New Roman" w:cs="Times New Roman"/>
+          <w:sz w:val="24"/>
+          <w:szCs w:val="24"/>
+          <w:lang w:eastAsia="es-PE"/>
+        </w:rPr>
+        <w:t>.</w:t>
       </w:r>
     </w:p>
     <w:p>
@@ -2774,6 +2831,7 @@
           <w:ilvl w:val="1"/>
           <w:numId w:val="1"/>
         </w:numPr>
+        <w:ind w:left="1080"/>
       </w:pPr>
       <w:bookmarkStart w:id="5" w:name="_Toc526075437"/>
       <w:r>
@@ -2795,7 +2853,7 @@
         <w:pStyle w:val="Prrafodelista"/>
         <w:numPr>
           <w:ilvl w:val="0"/>
-          <w:numId w:val="6"/>
+          <w:numId w:val="10"/>
         </w:numPr>
         <w:jc w:val="both"/>
         <w:rPr>
@@ -2840,6 +2898,7 @@
           <w:ilvl w:val="1"/>
           <w:numId w:val="1"/>
         </w:numPr>
+        <w:ind w:left="1080"/>
       </w:pPr>
       <w:bookmarkStart w:id="6" w:name="_Toc526075438"/>
       <w:r>
@@ -2855,7 +2914,7 @@
         <w:pStyle w:val="Prrafodelista"/>
         <w:numPr>
           <w:ilvl w:val="0"/>
-          <w:numId w:val="5"/>
+          <w:numId w:val="7"/>
         </w:numPr>
         <w:jc w:val="both"/>
         <w:rPr>
@@ -2901,6 +2960,15 @@
         </w:rPr>
         <w:t xml:space="preserve">de procesos de negocio </w:t>
       </w:r>
+      <w:r>
+        <w:rPr>
+          <w:rFonts w:ascii="Times New Roman" w:hAnsi="Times New Roman" w:cs="Times New Roman"/>
+          <w:color w:val="000000"/>
+          <w:sz w:val="24"/>
+          <w:szCs w:val="24"/>
+        </w:rPr>
+        <w:t xml:space="preserve">utilizando BPMN con la herramienta </w:t>
+      </w:r>
       <w:proofErr w:type="spellStart"/>
       <w:r>
         <w:rPr>
@@ -2909,16 +2977,45 @@
           <w:sz w:val="24"/>
           <w:szCs w:val="24"/>
         </w:rPr>
-        <w:t>bizagi</w:t>
+        <w:t>Bizagi</w:t>
       </w:r>
       <w:proofErr w:type="spellEnd"/>
+      <w:r>
+        <w:rPr>
+          <w:rFonts w:ascii="Times New Roman" w:hAnsi="Times New Roman" w:cs="Times New Roman"/>
+          <w:color w:val="000000"/>
+          <w:sz w:val="24"/>
+          <w:szCs w:val="24"/>
+        </w:rPr>
+        <w:t xml:space="preserve"> </w:t>
+      </w:r>
+      <w:proofErr w:type="spellStart"/>
+      <w:r>
+        <w:rPr>
+          <w:rFonts w:ascii="Times New Roman" w:hAnsi="Times New Roman" w:cs="Times New Roman"/>
+          <w:color w:val="000000"/>
+          <w:sz w:val="24"/>
+          <w:szCs w:val="24"/>
+        </w:rPr>
+        <w:t>Modeler</w:t>
+      </w:r>
+      <w:proofErr w:type="spellEnd"/>
+      <w:r>
+        <w:rPr>
+          <w:rFonts w:ascii="Times New Roman" w:hAnsi="Times New Roman" w:cs="Times New Roman"/>
+          <w:color w:val="000000"/>
+          <w:sz w:val="24"/>
+          <w:szCs w:val="24"/>
+        </w:rPr>
+        <w:t>.</w:t>
+      </w:r>
     </w:p>
     <w:p>
       <w:pPr>
         <w:pStyle w:val="Prrafodelista"/>
         <w:numPr>
           <w:ilvl w:val="0"/>
-          <w:numId w:val="5"/>
+          <w:numId w:val="7"/>
         </w:numPr>
         <w:jc w:val="both"/>
         <w:rPr>
@@ -2972,6 +3069,7 @@
           <w:ilvl w:val="1"/>
           <w:numId w:val="1"/>
         </w:numPr>
+        <w:ind w:left="1080"/>
       </w:pPr>
       <w:bookmarkStart w:id="7" w:name="_Toc526075439"/>
       <w:r>
@@ -2985,10 +3083,7 @@
     <w:p>
       <w:pPr>
         <w:pStyle w:val="Prrafodelista"/>
-        <w:numPr>
-          <w:ilvl w:val="0"/>
-          <w:numId w:val="5"/>
-        </w:numPr>
+        <w:ind w:left="1080"/>
         <w:jc w:val="both"/>
         <w:rPr>
           <w:rFonts w:ascii="Times New Roman" w:hAnsi="Times New Roman" w:cs="Times New Roman"/>
@@ -3032,6 +3127,7 @@
           <w:ilvl w:val="1"/>
           <w:numId w:val="1"/>
         </w:numPr>
+        <w:ind w:left="1080"/>
       </w:pPr>
       <w:bookmarkStart w:id="8" w:name="_Toc526075440"/>
       <w:r>
@@ -3047,7 +3143,7 @@
         <w:pStyle w:val="Prrafodelista"/>
         <w:numPr>
           <w:ilvl w:val="0"/>
-          <w:numId w:val="5"/>
+          <w:numId w:val="8"/>
         </w:numPr>
         <w:jc w:val="both"/>
         <w:rPr>
@@ -3064,25 +3160,7 @@
           <w:sz w:val="24"/>
           <w:szCs w:val="24"/>
         </w:rPr>
-        <w:t>Documento</w:t>
-      </w:r>
-      <w:r>
-        <w:rPr>
-          <w:rFonts w:ascii="Times New Roman" w:hAnsi="Times New Roman" w:cs="Times New Roman"/>
-          <w:color w:val="000000"/>
-          <w:sz w:val="24"/>
-          <w:szCs w:val="24"/>
-        </w:rPr>
-        <w:t xml:space="preserve"> </w:t>
-      </w:r>
-      <w:r>
-        <w:rPr>
-          <w:rFonts w:ascii="Times New Roman" w:hAnsi="Times New Roman" w:cs="Times New Roman"/>
-          <w:color w:val="000000"/>
-          <w:sz w:val="24"/>
-          <w:szCs w:val="24"/>
-        </w:rPr>
-        <w:t>de trazabilidad de casos de uso y requisitos funcionales</w:t>
+        <w:t>Documento de trazabilidad de casos de uso y requisitos funcionales</w:t>
       </w:r>
     </w:p>
     <w:p>
@@ -3090,7 +3168,7 @@
         <w:pStyle w:val="Prrafodelista"/>
         <w:numPr>
           <w:ilvl w:val="0"/>
-          <w:numId w:val="5"/>
+          <w:numId w:val="8"/>
         </w:numPr>
         <w:jc w:val="both"/>
         <w:rPr>
@@ -3107,25 +3185,7 @@
           <w:sz w:val="24"/>
           <w:szCs w:val="24"/>
         </w:rPr>
-        <w:t>Documento</w:t>
-      </w:r>
-      <w:r>
-        <w:rPr>
-          <w:rFonts w:ascii="Times New Roman" w:hAnsi="Times New Roman" w:cs="Times New Roman"/>
-          <w:color w:val="000000"/>
-          <w:sz w:val="24"/>
-          <w:szCs w:val="24"/>
-        </w:rPr>
-        <w:t xml:space="preserve"> </w:t>
-      </w:r>
-      <w:r>
-        <w:rPr>
-          <w:rFonts w:ascii="Times New Roman" w:hAnsi="Times New Roman" w:cs="Times New Roman"/>
-          <w:color w:val="000000"/>
-          <w:sz w:val="24"/>
-          <w:szCs w:val="24"/>
-        </w:rPr>
-        <w:t>de especificación de casos de uso</w:t>
+        <w:t>Documento de especificación de casos de uso</w:t>
       </w:r>
     </w:p>
     <w:p>
@@ -3133,7 +3193,7 @@
         <w:pStyle w:val="Prrafodelista"/>
         <w:numPr>
           <w:ilvl w:val="0"/>
-          <w:numId w:val="5"/>
+          <w:numId w:val="8"/>
         </w:numPr>
         <w:jc w:val="both"/>
         <w:rPr>
@@ -3150,25 +3210,7 @@
           <w:sz w:val="24"/>
           <w:szCs w:val="24"/>
         </w:rPr>
-        <w:t>Documento</w:t>
-      </w:r>
-      <w:r>
-        <w:rPr>
-          <w:rFonts w:ascii="Times New Roman" w:hAnsi="Times New Roman" w:cs="Times New Roman"/>
-          <w:color w:val="000000"/>
-          <w:sz w:val="24"/>
-          <w:szCs w:val="24"/>
-        </w:rPr>
-        <w:t xml:space="preserve"> </w:t>
-      </w:r>
-      <w:r>
-        <w:rPr>
-          <w:rFonts w:ascii="Times New Roman" w:hAnsi="Times New Roman" w:cs="Times New Roman"/>
-          <w:color w:val="000000"/>
-          <w:sz w:val="24"/>
-          <w:szCs w:val="24"/>
-        </w:rPr>
-        <w:t>de análisis</w:t>
+        <w:t>Documento de análisis</w:t>
       </w:r>
     </w:p>
     <w:p>
@@ -3176,7 +3218,7 @@
         <w:pStyle w:val="Prrafodelista"/>
         <w:numPr>
           <w:ilvl w:val="0"/>
-          <w:numId w:val="5"/>
+          <w:numId w:val="8"/>
         </w:numPr>
         <w:jc w:val="both"/>
         <w:rPr>
@@ -3193,25 +3235,7 @@
           <w:sz w:val="24"/>
           <w:szCs w:val="24"/>
         </w:rPr>
-        <w:t>Documento</w:t>
-      </w:r>
-      <w:r>
-        <w:rPr>
-          <w:rFonts w:ascii="Times New Roman" w:hAnsi="Times New Roman" w:cs="Times New Roman"/>
-          <w:color w:val="000000"/>
-          <w:sz w:val="24"/>
-          <w:szCs w:val="24"/>
-        </w:rPr>
-        <w:t xml:space="preserve"> </w:t>
-      </w:r>
-      <w:r>
-        <w:rPr>
-          <w:rFonts w:ascii="Times New Roman" w:hAnsi="Times New Roman" w:cs="Times New Roman"/>
-          <w:color w:val="000000"/>
-          <w:sz w:val="24"/>
-          <w:szCs w:val="24"/>
-        </w:rPr>
-        <w:t>de trazabilidad de casos de uso y clases de análisis</w:t>
+        <w:t>Documento de trazabilidad de casos de uso y clases de análisis</w:t>
       </w:r>
     </w:p>
     <w:p>
@@ -3219,7 +3243,7 @@
         <w:pStyle w:val="Prrafodelista"/>
         <w:numPr>
           <w:ilvl w:val="0"/>
-          <w:numId w:val="5"/>
+          <w:numId w:val="8"/>
         </w:numPr>
         <w:jc w:val="both"/>
         <w:rPr>
@@ -3236,25 +3260,7 @@
           <w:sz w:val="24"/>
           <w:szCs w:val="24"/>
         </w:rPr>
-        <w:t>Documento</w:t>
-      </w:r>
-      <w:r>
-        <w:rPr>
-          <w:rFonts w:ascii="Times New Roman" w:hAnsi="Times New Roman" w:cs="Times New Roman"/>
-          <w:color w:val="000000"/>
-          <w:sz w:val="24"/>
-          <w:szCs w:val="24"/>
-        </w:rPr>
-        <w:t xml:space="preserve"> </w:t>
-      </w:r>
-      <w:r>
-        <w:rPr>
-          <w:rFonts w:ascii="Times New Roman" w:hAnsi="Times New Roman" w:cs="Times New Roman"/>
-          <w:color w:val="000000"/>
-          <w:sz w:val="24"/>
-          <w:szCs w:val="24"/>
-        </w:rPr>
-        <w:t>de prototipos de interfaces de usuario</w:t>
+        <w:t>Documento de prototipos de interfaces de usuario</w:t>
       </w:r>
     </w:p>
     <w:p>
@@ -3264,6 +3270,7 @@
           <w:ilvl w:val="1"/>
           <w:numId w:val="1"/>
         </w:numPr>
+        <w:ind w:left="1080"/>
       </w:pPr>
       <w:bookmarkStart w:id="9" w:name="_Toc526075441"/>
       <w:r>
@@ -3276,7 +3283,7 @@
         <w:pStyle w:val="Prrafodelista"/>
         <w:numPr>
           <w:ilvl w:val="0"/>
-          <w:numId w:val="5"/>
+          <w:numId w:val="9"/>
         </w:numPr>
         <w:jc w:val="both"/>
         <w:rPr>
@@ -3293,25 +3300,7 @@
           <w:sz w:val="24"/>
           <w:szCs w:val="24"/>
         </w:rPr>
-        <w:t>Documento</w:t>
-      </w:r>
-      <w:r>
-        <w:rPr>
-          <w:rFonts w:ascii="Times New Roman" w:hAnsi="Times New Roman" w:cs="Times New Roman"/>
-          <w:color w:val="000000"/>
-          <w:sz w:val="24"/>
-          <w:szCs w:val="24"/>
-        </w:rPr>
-        <w:t xml:space="preserve"> </w:t>
-      </w:r>
-      <w:r>
-        <w:rPr>
-          <w:rFonts w:ascii="Times New Roman" w:hAnsi="Times New Roman" w:cs="Times New Roman"/>
-          <w:color w:val="000000"/>
-          <w:sz w:val="24"/>
-          <w:szCs w:val="24"/>
-        </w:rPr>
-        <w:t>de modelo de implementación</w:t>
+        <w:t>Documento de modelo de implementación</w:t>
       </w:r>
     </w:p>
     <w:p>
@@ -3319,7 +3308,7 @@
         <w:pStyle w:val="Prrafodelista"/>
         <w:numPr>
           <w:ilvl w:val="0"/>
-          <w:numId w:val="5"/>
+          <w:numId w:val="9"/>
         </w:numPr>
         <w:jc w:val="both"/>
         <w:rPr>
@@ -3336,25 +3325,7 @@
           <w:sz w:val="24"/>
           <w:szCs w:val="24"/>
         </w:rPr>
-        <w:t>Componentes</w:t>
-      </w:r>
-      <w:r>
-        <w:rPr>
-          <w:rFonts w:ascii="Times New Roman" w:hAnsi="Times New Roman" w:cs="Times New Roman"/>
-          <w:color w:val="000000"/>
-          <w:sz w:val="24"/>
-          <w:szCs w:val="24"/>
-        </w:rPr>
-        <w:t xml:space="preserve"> </w:t>
-      </w:r>
-      <w:r>
-        <w:rPr>
-          <w:rFonts w:ascii="Times New Roman" w:hAnsi="Times New Roman" w:cs="Times New Roman"/>
-          <w:color w:val="000000"/>
-          <w:sz w:val="24"/>
-          <w:szCs w:val="24"/>
-        </w:rPr>
-        <w:t>del sistema</w:t>
+        <w:t>Componentes del sistema</w:t>
       </w:r>
       <w:r>
         <w:rPr>
@@ -3382,6 +3353,7 @@
           <w:ilvl w:val="1"/>
           <w:numId w:val="1"/>
         </w:numPr>
+        <w:ind w:left="1080"/>
       </w:pPr>
       <w:bookmarkStart w:id="10" w:name="_Toc526075442"/>
       <w:r>
@@ -3397,7 +3369,7 @@
         <w:pStyle w:val="Prrafodelista"/>
         <w:numPr>
           <w:ilvl w:val="0"/>
-          <w:numId w:val="5"/>
+          <w:numId w:val="11"/>
         </w:numPr>
         <w:jc w:val="both"/>
         <w:rPr>
@@ -3414,25 +3386,7 @@
           <w:sz w:val="24"/>
           <w:szCs w:val="24"/>
         </w:rPr>
-        <w:t>Documento</w:t>
-      </w:r>
-      <w:r>
-        <w:rPr>
-          <w:rFonts w:ascii="Times New Roman" w:hAnsi="Times New Roman" w:cs="Times New Roman"/>
-          <w:color w:val="000000"/>
-          <w:sz w:val="24"/>
-          <w:szCs w:val="24"/>
-        </w:rPr>
-        <w:t xml:space="preserve"> </w:t>
-      </w:r>
-      <w:r>
-        <w:rPr>
-          <w:rFonts w:ascii="Times New Roman" w:hAnsi="Times New Roman" w:cs="Times New Roman"/>
-          <w:color w:val="000000"/>
-          <w:sz w:val="24"/>
-          <w:szCs w:val="24"/>
-        </w:rPr>
-        <w:t>de casos de prueba unitarias por caso de uso</w:t>
+        <w:t>Documento de casos de prueba unitarias por caso de uso</w:t>
       </w:r>
     </w:p>
     <w:p>
@@ -3442,9 +3396,11 @@
           <w:ilvl w:val="1"/>
           <w:numId w:val="1"/>
         </w:numPr>
+        <w:ind w:left="1080"/>
       </w:pPr>
       <w:bookmarkStart w:id="11" w:name="_Toc526075443"/>
       <w:r>
+        <w:lastRenderedPageBreak/>
         <w:t>Despliegue</w:t>
       </w:r>
       <w:bookmarkEnd w:id="11"/>
@@ -3457,7 +3413,7 @@
         <w:pStyle w:val="Prrafodelista"/>
         <w:numPr>
           <w:ilvl w:val="0"/>
-          <w:numId w:val="5"/>
+          <w:numId w:val="11"/>
         </w:numPr>
         <w:jc w:val="both"/>
         <w:rPr>
@@ -3474,16 +3430,7 @@
           <w:sz w:val="24"/>
           <w:szCs w:val="24"/>
         </w:rPr>
-        <w:t xml:space="preserve">Versión </w:t>
-      </w:r>
-      <w:r>
-        <w:rPr>
-          <w:rFonts w:ascii="Times New Roman" w:hAnsi="Times New Roman" w:cs="Times New Roman"/>
-          <w:color w:val="000000"/>
-          <w:sz w:val="24"/>
-          <w:szCs w:val="24"/>
-        </w:rPr>
-        <w:t xml:space="preserve"> beta del sistema</w:t>
+        <w:t>Versión beta del sistema</w:t>
       </w:r>
     </w:p>
     <w:p>
@@ -3491,7 +3438,7 @@
         <w:pStyle w:val="Prrafodelista"/>
         <w:numPr>
           <w:ilvl w:val="0"/>
-          <w:numId w:val="5"/>
+          <w:numId w:val="11"/>
         </w:numPr>
         <w:jc w:val="both"/>
         <w:rPr>
@@ -3508,25 +3455,7 @@
           <w:sz w:val="24"/>
           <w:szCs w:val="24"/>
         </w:rPr>
-        <w:t>Documento</w:t>
-      </w:r>
-      <w:r>
-        <w:rPr>
-          <w:rFonts w:ascii="Times New Roman" w:hAnsi="Times New Roman" w:cs="Times New Roman"/>
-          <w:color w:val="000000"/>
-          <w:sz w:val="24"/>
-          <w:szCs w:val="24"/>
-        </w:rPr>
-        <w:t xml:space="preserve"> </w:t>
-      </w:r>
-      <w:r>
-        <w:rPr>
-          <w:rFonts w:ascii="Times New Roman" w:hAnsi="Times New Roman" w:cs="Times New Roman"/>
-          <w:color w:val="000000"/>
-          <w:sz w:val="24"/>
-          <w:szCs w:val="24"/>
-        </w:rPr>
-        <w:t>de manual de usuario</w:t>
+        <w:t>Documento de manual de usuario</w:t>
       </w:r>
     </w:p>
     <w:p>
@@ -3534,7 +3463,7 @@
         <w:pStyle w:val="Prrafodelista"/>
         <w:numPr>
           <w:ilvl w:val="0"/>
-          <w:numId w:val="5"/>
+          <w:numId w:val="11"/>
         </w:numPr>
         <w:jc w:val="both"/>
         <w:rPr>
@@ -3551,26 +3480,7 @@
           <w:sz w:val="24"/>
           <w:szCs w:val="24"/>
         </w:rPr>
-        <w:lastRenderedPageBreak/>
-        <w:t>Documento</w:t>
-      </w:r>
-      <w:r>
-        <w:rPr>
-          <w:rFonts w:ascii="Times New Roman" w:hAnsi="Times New Roman" w:cs="Times New Roman"/>
-          <w:color w:val="000000"/>
-          <w:sz w:val="24"/>
-          <w:szCs w:val="24"/>
-        </w:rPr>
-        <w:t xml:space="preserve"> </w:t>
-      </w:r>
-      <w:r>
-        <w:rPr>
-          <w:rFonts w:ascii="Times New Roman" w:hAnsi="Times New Roman" w:cs="Times New Roman"/>
-          <w:color w:val="000000"/>
-          <w:sz w:val="24"/>
-          <w:szCs w:val="24"/>
-        </w:rPr>
-        <w:t>de manual técnico</w:t>
+        <w:t>Documento de manual técnico</w:t>
       </w:r>
     </w:p>
     <w:p>
@@ -3589,7 +3499,7 @@
         <w:rPr>
           <w:rFonts w:cs="Times New Roman"/>
         </w:rPr>
-        <w:t>Organización del Proyecto.</w:t>
+        <w:t>Organización del Proyecto</w:t>
       </w:r>
       <w:bookmarkEnd w:id="12"/>
     </w:p>
@@ -3618,13 +3528,14 @@
           <w:rFonts w:eastAsia="Times New Roman" w:cs="Times New Roman"/>
           <w:lang w:eastAsia="es-PE"/>
         </w:rPr>
-        <w:t>Participantes en el Proyecto.</w:t>
+        <w:t>Participantes en el Proyecto</w:t>
       </w:r>
       <w:bookmarkEnd w:id="13"/>
     </w:p>
     <w:p>
       <w:pPr>
         <w:pStyle w:val="Ttulo4"/>
+        <w:ind w:firstLine="720"/>
         <w:rPr>
           <w:lang w:val="es-MX"/>
         </w:rPr>
@@ -4299,6 +4210,7 @@
     <w:p>
       <w:pPr>
         <w:pStyle w:val="Ttulo4"/>
+        <w:ind w:left="720" w:firstLine="720"/>
       </w:pPr>
       <w:r>
         <w:t>Lista de Interesados (</w:t>
@@ -4314,36 +4226,24 @@
     </w:p>
     <w:tbl>
       <w:tblPr>
+        <w:tblStyle w:val="Tabladecuadrcula4"/>
         <w:tblW w:w="0" w:type="auto"/>
-        <w:tblCellMar>
-          <w:top w:w="15" w:type="dxa"/>
-          <w:left w:w="15" w:type="dxa"/>
-          <w:bottom w:w="15" w:type="dxa"/>
-          <w:right w:w="15" w:type="dxa"/>
-        </w:tblCellMar>
+        <w:tblInd w:w="704" w:type="dxa"/>
         <w:tblLook w:val="04A0" w:firstRow="1" w:lastRow="0" w:firstColumn="1" w:lastColumn="0" w:noHBand="0" w:noVBand="1"/>
       </w:tblPr>
       <w:tblGrid>
-        <w:gridCol w:w="3340"/>
+        <w:gridCol w:w="2636"/>
         <w:gridCol w:w="2184"/>
         <w:gridCol w:w="3304"/>
       </w:tblGrid>
       <w:tr>
+        <w:trPr>
+          <w:cnfStyle w:val="100000000000" w:firstRow="1" w:lastRow="0" w:firstColumn="0" w:lastColumn="0" w:oddVBand="0" w:evenVBand="0" w:oddHBand="0" w:evenHBand="0" w:firstRowFirstColumn="0" w:firstRowLastColumn="0" w:lastRowFirstColumn="0" w:lastRowLastColumn="0"/>
+        </w:trPr>
         <w:tc>
           <w:tcPr>
-            <w:tcW w:w="0" w:type="auto"/>
-            <w:tcBorders>
-              <w:top w:val="single" w:sz="4" w:space="0" w:color="000000"/>
-              <w:left w:val="single" w:sz="4" w:space="0" w:color="000000"/>
-              <w:bottom w:val="single" w:sz="4" w:space="0" w:color="000000"/>
-              <w:right w:val="single" w:sz="4" w:space="0" w:color="000000"/>
-            </w:tcBorders>
-            <w:tcMar>
-              <w:top w:w="0" w:type="dxa"/>
-              <w:left w:w="108" w:type="dxa"/>
-              <w:bottom w:w="0" w:type="dxa"/>
-              <w:right w:w="108" w:type="dxa"/>
-            </w:tcMar>
+            <w:cnfStyle w:val="001000000000" w:firstRow="0" w:lastRow="0" w:firstColumn="1" w:lastColumn="0" w:oddVBand="0" w:evenVBand="0" w:oddHBand="0" w:evenHBand="0" w:firstRowFirstColumn="0" w:firstRowLastColumn="0" w:lastRowFirstColumn="0" w:lastRowLastColumn="0"/>
+            <w:tcW w:w="2636" w:type="dxa"/>
             <w:hideMark/>
           </w:tcPr>
           <w:p>
@@ -4353,11 +4253,6 @@
               <w:jc w:val="center"/>
             </w:pPr>
             <w:r>
-              <w:rPr>
-                <w:b/>
-                <w:bCs/>
-                <w:color w:val="000000"/>
-              </w:rPr>
               <w:t>Nombre</w:t>
             </w:r>
           </w:p>
@@ -4365,18 +4260,6 @@
         <w:tc>
           <w:tcPr>
             <w:tcW w:w="2184" w:type="dxa"/>
-            <w:tcBorders>
-              <w:top w:val="single" w:sz="4" w:space="0" w:color="000000"/>
-              <w:left w:val="single" w:sz="4" w:space="0" w:color="000000"/>
-              <w:bottom w:val="single" w:sz="4" w:space="0" w:color="000000"/>
-              <w:right w:val="single" w:sz="4" w:space="0" w:color="000000"/>
-            </w:tcBorders>
-            <w:tcMar>
-              <w:top w:w="0" w:type="dxa"/>
-              <w:left w:w="108" w:type="dxa"/>
-              <w:bottom w:w="0" w:type="dxa"/>
-              <w:right w:w="108" w:type="dxa"/>
-            </w:tcMar>
             <w:hideMark/>
           </w:tcPr>
           <w:p>
@@ -4384,13 +4267,9 @@
               <w:pStyle w:val="NormalWeb"/>
               <w:spacing w:before="0" w:beforeAutospacing="0" w:after="0" w:afterAutospacing="0"/>
               <w:jc w:val="center"/>
+              <w:cnfStyle w:val="100000000000" w:firstRow="1" w:lastRow="0" w:firstColumn="0" w:lastColumn="0" w:oddVBand="0" w:evenVBand="0" w:oddHBand="0" w:evenHBand="0" w:firstRowFirstColumn="0" w:firstRowLastColumn="0" w:lastRowFirstColumn="0" w:lastRowLastColumn="0"/>
             </w:pPr>
             <w:r>
-              <w:rPr>
-                <w:b/>
-                <w:bCs/>
-                <w:color w:val="000000"/>
-              </w:rPr>
               <w:t>Cargo</w:t>
             </w:r>
           </w:p>
@@ -4398,18 +4277,6 @@
         <w:tc>
           <w:tcPr>
             <w:tcW w:w="3304" w:type="dxa"/>
-            <w:tcBorders>
-              <w:top w:val="single" w:sz="4" w:space="0" w:color="000000"/>
-              <w:left w:val="single" w:sz="4" w:space="0" w:color="000000"/>
-              <w:bottom w:val="single" w:sz="4" w:space="0" w:color="000000"/>
-              <w:right w:val="single" w:sz="4" w:space="0" w:color="000000"/>
-            </w:tcBorders>
-            <w:tcMar>
-              <w:top w:w="0" w:type="dxa"/>
-              <w:left w:w="108" w:type="dxa"/>
-              <w:bottom w:w="0" w:type="dxa"/>
-              <w:right w:w="108" w:type="dxa"/>
-            </w:tcMar>
             <w:hideMark/>
           </w:tcPr>
           <w:p>
@@ -4417,34 +4284,22 @@
               <w:pStyle w:val="NormalWeb"/>
               <w:spacing w:before="0" w:beforeAutospacing="0" w:after="0" w:afterAutospacing="0"/>
               <w:jc w:val="center"/>
+              <w:cnfStyle w:val="100000000000" w:firstRow="1" w:lastRow="0" w:firstColumn="0" w:lastColumn="0" w:oddVBand="0" w:evenVBand="0" w:oddHBand="0" w:evenHBand="0" w:firstRowFirstColumn="0" w:firstRowLastColumn="0" w:lastRowFirstColumn="0" w:lastRowLastColumn="0"/>
             </w:pPr>
             <w:r>
-              <w:rPr>
-                <w:b/>
-                <w:bCs/>
-                <w:color w:val="000000"/>
-              </w:rPr>
               <w:t>Departamento / División</w:t>
             </w:r>
           </w:p>
         </w:tc>
       </w:tr>
       <w:tr>
+        <w:trPr>
+          <w:cnfStyle w:val="000000100000" w:firstRow="0" w:lastRow="0" w:firstColumn="0" w:lastColumn="0" w:oddVBand="0" w:evenVBand="0" w:oddHBand="1" w:evenHBand="0" w:firstRowFirstColumn="0" w:firstRowLastColumn="0" w:lastRowFirstColumn="0" w:lastRowLastColumn="0"/>
+        </w:trPr>
         <w:tc>
           <w:tcPr>
-            <w:tcW w:w="0" w:type="auto"/>
-            <w:tcBorders>
-              <w:top w:val="single" w:sz="4" w:space="0" w:color="000000"/>
-              <w:left w:val="single" w:sz="4" w:space="0" w:color="000000"/>
-              <w:bottom w:val="single" w:sz="4" w:space="0" w:color="000000"/>
-              <w:right w:val="single" w:sz="4" w:space="0" w:color="000000"/>
-            </w:tcBorders>
-            <w:tcMar>
-              <w:top w:w="0" w:type="dxa"/>
-              <w:left w:w="108" w:type="dxa"/>
-              <w:bottom w:w="0" w:type="dxa"/>
-              <w:right w:w="108" w:type="dxa"/>
-            </w:tcMar>
+            <w:cnfStyle w:val="001000000000" w:firstRow="0" w:lastRow="0" w:firstColumn="1" w:lastColumn="0" w:oddVBand="0" w:evenVBand="0" w:oddHBand="0" w:evenHBand="0" w:firstRowFirstColumn="0" w:firstRowLastColumn="0" w:lastRowFirstColumn="0" w:lastRowLastColumn="0"/>
+            <w:tcW w:w="2636" w:type="dxa"/>
             <w:hideMark/>
           </w:tcPr>
           <w:p>
@@ -4452,6 +4307,7 @@
               <w:jc w:val="center"/>
               <w:rPr>
                 <w:rFonts w:ascii="Times New Roman" w:eastAsia="Calibri" w:hAnsi="Times New Roman" w:cs="Times New Roman"/>
+                <w:sz w:val="20"/>
                 <w:szCs w:val="24"/>
                 <w:lang w:val="es-ES"/>
               </w:rPr>
@@ -4470,18 +4326,6 @@
         <w:tc>
           <w:tcPr>
             <w:tcW w:w="2184" w:type="dxa"/>
-            <w:tcBorders>
-              <w:top w:val="single" w:sz="4" w:space="0" w:color="000000"/>
-              <w:left w:val="single" w:sz="4" w:space="0" w:color="000000"/>
-              <w:bottom w:val="single" w:sz="4" w:space="0" w:color="000000"/>
-              <w:right w:val="single" w:sz="4" w:space="0" w:color="000000"/>
-            </w:tcBorders>
-            <w:tcMar>
-              <w:top w:w="0" w:type="dxa"/>
-              <w:left w:w="108" w:type="dxa"/>
-              <w:bottom w:w="0" w:type="dxa"/>
-              <w:right w:w="108" w:type="dxa"/>
-            </w:tcMar>
             <w:hideMark/>
           </w:tcPr>
           <w:p>
@@ -4489,6 +4333,7 @@
               <w:pStyle w:val="NormalWeb"/>
               <w:spacing w:before="0" w:beforeAutospacing="0" w:after="0" w:afterAutospacing="0"/>
               <w:jc w:val="center"/>
+              <w:cnfStyle w:val="000000100000" w:firstRow="0" w:lastRow="0" w:firstColumn="0" w:lastColumn="0" w:oddVBand="0" w:evenVBand="0" w:oddHBand="1" w:evenHBand="0" w:firstRowFirstColumn="0" w:firstRowLastColumn="0" w:lastRowFirstColumn="0" w:lastRowLastColumn="0"/>
             </w:pPr>
             <w:r>
               <w:rPr>
@@ -4501,18 +4346,6 @@
         <w:tc>
           <w:tcPr>
             <w:tcW w:w="3304" w:type="dxa"/>
-            <w:tcBorders>
-              <w:top w:val="single" w:sz="4" w:space="0" w:color="000000"/>
-              <w:left w:val="single" w:sz="4" w:space="0" w:color="000000"/>
-              <w:bottom w:val="single" w:sz="4" w:space="0" w:color="000000"/>
-              <w:right w:val="single" w:sz="4" w:space="0" w:color="000000"/>
-            </w:tcBorders>
-            <w:tcMar>
-              <w:top w:w="0" w:type="dxa"/>
-              <w:left w:w="108" w:type="dxa"/>
-              <w:bottom w:w="0" w:type="dxa"/>
-              <w:right w:w="108" w:type="dxa"/>
-            </w:tcMar>
             <w:hideMark/>
           </w:tcPr>
           <w:p>
@@ -4520,6 +4353,7 @@
               <w:pStyle w:val="NormalWeb"/>
               <w:spacing w:before="0" w:beforeAutospacing="0" w:after="0" w:afterAutospacing="0"/>
               <w:jc w:val="center"/>
+              <w:cnfStyle w:val="000000100000" w:firstRow="0" w:lastRow="0" w:firstColumn="0" w:lastColumn="0" w:oddVBand="0" w:evenVBand="0" w:oddHBand="1" w:evenHBand="0" w:firstRowFirstColumn="0" w:firstRowLastColumn="0" w:lastRowFirstColumn="0" w:lastRowLastColumn="0"/>
             </w:pPr>
             <w:r>
               <w:rPr>
@@ -4533,19 +4367,8 @@
       <w:tr>
         <w:tc>
           <w:tcPr>
-            <w:tcW w:w="0" w:type="auto"/>
-            <w:tcBorders>
-              <w:top w:val="single" w:sz="4" w:space="0" w:color="000000"/>
-              <w:left w:val="single" w:sz="4" w:space="0" w:color="000000"/>
-              <w:bottom w:val="single" w:sz="4" w:space="0" w:color="000000"/>
-              <w:right w:val="single" w:sz="4" w:space="0" w:color="000000"/>
-            </w:tcBorders>
-            <w:tcMar>
-              <w:top w:w="0" w:type="dxa"/>
-              <w:left w:w="108" w:type="dxa"/>
-              <w:bottom w:w="0" w:type="dxa"/>
-              <w:right w:w="108" w:type="dxa"/>
-            </w:tcMar>
+            <w:cnfStyle w:val="001000000000" w:firstRow="0" w:lastRow="0" w:firstColumn="1" w:lastColumn="0" w:oddVBand="0" w:evenVBand="0" w:oddHBand="0" w:evenHBand="0" w:firstRowFirstColumn="0" w:firstRowLastColumn="0" w:lastRowFirstColumn="0" w:lastRowLastColumn="0"/>
+            <w:tcW w:w="2636" w:type="dxa"/>
             <w:hideMark/>
           </w:tcPr>
           <w:p>
@@ -4554,13 +4377,16 @@
               <w:spacing w:before="0" w:beforeAutospacing="0" w:after="0" w:afterAutospacing="0"/>
               <w:jc w:val="center"/>
               <w:rPr>
+                <w:rFonts w:eastAsia="Calibri"/>
                 <w:sz w:val="20"/>
+                <w:lang w:val="es-ES" w:eastAsia="en-US"/>
               </w:rPr>
             </w:pPr>
             <w:r>
               <w:rPr>
-                <w:color w:val="000000"/>
+                <w:rFonts w:eastAsia="Calibri"/>
                 <w:sz w:val="20"/>
+                <w:lang w:val="es-ES" w:eastAsia="en-US"/>
               </w:rPr>
               <w:t>RAMOS MAMANI RODRIGO</w:t>
             </w:r>
@@ -4569,18 +4395,6 @@
         <w:tc>
           <w:tcPr>
             <w:tcW w:w="2184" w:type="dxa"/>
-            <w:tcBorders>
-              <w:top w:val="single" w:sz="4" w:space="0" w:color="000000"/>
-              <w:left w:val="single" w:sz="4" w:space="0" w:color="000000"/>
-              <w:bottom w:val="single" w:sz="4" w:space="0" w:color="000000"/>
-              <w:right w:val="single" w:sz="4" w:space="0" w:color="000000"/>
-            </w:tcBorders>
-            <w:tcMar>
-              <w:top w:w="0" w:type="dxa"/>
-              <w:left w:w="108" w:type="dxa"/>
-              <w:bottom w:w="0" w:type="dxa"/>
-              <w:right w:w="108" w:type="dxa"/>
-            </w:tcMar>
             <w:hideMark/>
           </w:tcPr>
           <w:p>
@@ -4588,6 +4402,7 @@
               <w:pStyle w:val="NormalWeb"/>
               <w:spacing w:before="0" w:beforeAutospacing="0" w:after="0" w:afterAutospacing="0"/>
               <w:jc w:val="center"/>
+              <w:cnfStyle w:val="000000000000" w:firstRow="0" w:lastRow="0" w:firstColumn="0" w:lastColumn="0" w:oddVBand="0" w:evenVBand="0" w:oddHBand="0" w:evenHBand="0" w:firstRowFirstColumn="0" w:firstRowLastColumn="0" w:lastRowFirstColumn="0" w:lastRowLastColumn="0"/>
             </w:pPr>
             <w:r>
               <w:rPr>
@@ -4600,18 +4415,6 @@
         <w:tc>
           <w:tcPr>
             <w:tcW w:w="3304" w:type="dxa"/>
-            <w:tcBorders>
-              <w:top w:val="single" w:sz="4" w:space="0" w:color="000000"/>
-              <w:left w:val="single" w:sz="4" w:space="0" w:color="000000"/>
-              <w:bottom w:val="single" w:sz="4" w:space="0" w:color="000000"/>
-              <w:right w:val="single" w:sz="4" w:space="0" w:color="000000"/>
-            </w:tcBorders>
-            <w:tcMar>
-              <w:top w:w="0" w:type="dxa"/>
-              <w:left w:w="108" w:type="dxa"/>
-              <w:bottom w:w="0" w:type="dxa"/>
-              <w:right w:w="108" w:type="dxa"/>
-            </w:tcMar>
             <w:hideMark/>
           </w:tcPr>
           <w:p>
@@ -4619,6 +4422,7 @@
               <w:pStyle w:val="NormalWeb"/>
               <w:spacing w:before="0" w:beforeAutospacing="0" w:after="0" w:afterAutospacing="0"/>
               <w:jc w:val="center"/>
+              <w:cnfStyle w:val="000000000000" w:firstRow="0" w:lastRow="0" w:firstColumn="0" w:lastColumn="0" w:oddVBand="0" w:evenVBand="0" w:oddHBand="0" w:evenHBand="0" w:firstRowFirstColumn="0" w:firstRowLastColumn="0" w:lastRowFirstColumn="0" w:lastRowLastColumn="0"/>
             </w:pPr>
             <w:r>
               <w:rPr>
@@ -4630,21 +4434,13 @@
         </w:tc>
       </w:tr>
       <w:tr>
+        <w:trPr>
+          <w:cnfStyle w:val="000000100000" w:firstRow="0" w:lastRow="0" w:firstColumn="0" w:lastColumn="0" w:oddVBand="0" w:evenVBand="0" w:oddHBand="1" w:evenHBand="0" w:firstRowFirstColumn="0" w:firstRowLastColumn="0" w:lastRowFirstColumn="0" w:lastRowLastColumn="0"/>
+        </w:trPr>
         <w:tc>
           <w:tcPr>
-            <w:tcW w:w="0" w:type="auto"/>
-            <w:tcBorders>
-              <w:top w:val="single" w:sz="4" w:space="0" w:color="000000"/>
-              <w:left w:val="single" w:sz="4" w:space="0" w:color="000000"/>
-              <w:bottom w:val="single" w:sz="4" w:space="0" w:color="000000"/>
-              <w:right w:val="single" w:sz="4" w:space="0" w:color="000000"/>
-            </w:tcBorders>
-            <w:tcMar>
-              <w:top w:w="0" w:type="dxa"/>
-              <w:left w:w="108" w:type="dxa"/>
-              <w:bottom w:w="0" w:type="dxa"/>
-              <w:right w:w="108" w:type="dxa"/>
-            </w:tcMar>
+            <w:cnfStyle w:val="001000000000" w:firstRow="0" w:lastRow="0" w:firstColumn="1" w:lastColumn="0" w:oddVBand="0" w:evenVBand="0" w:oddHBand="0" w:evenHBand="0" w:firstRowFirstColumn="0" w:firstRowLastColumn="0" w:lastRowFirstColumn="0" w:lastRowLastColumn="0"/>
+            <w:tcW w:w="2636" w:type="dxa"/>
             <w:hideMark/>
           </w:tcPr>
           <w:p>
@@ -4652,11 +4448,17 @@
               <w:pStyle w:val="NormalWeb"/>
               <w:spacing w:before="0" w:beforeAutospacing="0" w:after="0" w:afterAutospacing="0"/>
               <w:jc w:val="center"/>
+              <w:rPr>
+                <w:rFonts w:eastAsia="Calibri"/>
+                <w:sz w:val="20"/>
+                <w:lang w:val="es-ES" w:eastAsia="en-US"/>
+              </w:rPr>
             </w:pPr>
             <w:r>
               <w:rPr>
-                <w:color w:val="000000"/>
-                <w:sz w:val="22"/>
+                <w:rFonts w:eastAsia="Calibri"/>
+                <w:sz w:val="20"/>
+                <w:lang w:val="es-ES" w:eastAsia="en-US"/>
               </w:rPr>
               <w:t>CANTO VIVANCO ELBER</w:t>
             </w:r>
@@ -4665,18 +4467,6 @@
         <w:tc>
           <w:tcPr>
             <w:tcW w:w="2184" w:type="dxa"/>
-            <w:tcBorders>
-              <w:top w:val="single" w:sz="4" w:space="0" w:color="000000"/>
-              <w:left w:val="single" w:sz="4" w:space="0" w:color="000000"/>
-              <w:bottom w:val="single" w:sz="4" w:space="0" w:color="000000"/>
-              <w:right w:val="single" w:sz="4" w:space="0" w:color="000000"/>
-            </w:tcBorders>
-            <w:tcMar>
-              <w:top w:w="0" w:type="dxa"/>
-              <w:left w:w="108" w:type="dxa"/>
-              <w:bottom w:w="0" w:type="dxa"/>
-              <w:right w:w="108" w:type="dxa"/>
-            </w:tcMar>
             <w:hideMark/>
           </w:tcPr>
           <w:p>
@@ -4684,6 +4474,7 @@
               <w:pStyle w:val="NormalWeb"/>
               <w:spacing w:before="0" w:beforeAutospacing="0" w:after="0" w:afterAutospacing="0"/>
               <w:jc w:val="center"/>
+              <w:cnfStyle w:val="000000100000" w:firstRow="0" w:lastRow="0" w:firstColumn="0" w:lastColumn="0" w:oddVBand="0" w:evenVBand="0" w:oddHBand="1" w:evenHBand="0" w:firstRowFirstColumn="0" w:firstRowLastColumn="0" w:lastRowFirstColumn="0" w:lastRowLastColumn="0"/>
             </w:pPr>
             <w:r>
               <w:rPr>
@@ -4696,18 +4487,6 @@
         <w:tc>
           <w:tcPr>
             <w:tcW w:w="3304" w:type="dxa"/>
-            <w:tcBorders>
-              <w:top w:val="single" w:sz="4" w:space="0" w:color="000000"/>
-              <w:left w:val="single" w:sz="4" w:space="0" w:color="000000"/>
-              <w:bottom w:val="single" w:sz="4" w:space="0" w:color="000000"/>
-              <w:right w:val="single" w:sz="4" w:space="0" w:color="000000"/>
-            </w:tcBorders>
-            <w:tcMar>
-              <w:top w:w="0" w:type="dxa"/>
-              <w:left w:w="108" w:type="dxa"/>
-              <w:bottom w:w="0" w:type="dxa"/>
-              <w:right w:w="108" w:type="dxa"/>
-            </w:tcMar>
             <w:hideMark/>
           </w:tcPr>
           <w:p>
@@ -4715,6 +4494,7 @@
               <w:pStyle w:val="NormalWeb"/>
               <w:spacing w:before="0" w:beforeAutospacing="0" w:after="0" w:afterAutospacing="0"/>
               <w:jc w:val="center"/>
+              <w:cnfStyle w:val="000000100000" w:firstRow="0" w:lastRow="0" w:firstColumn="0" w:lastColumn="0" w:oddVBand="0" w:evenVBand="0" w:oddHBand="1" w:evenHBand="0" w:firstRowFirstColumn="0" w:firstRowLastColumn="0" w:lastRowFirstColumn="0" w:lastRowLastColumn="0"/>
             </w:pPr>
             <w:r>
               <w:rPr>
@@ -4766,7 +4546,8 @@
     </w:p>
     <w:tbl>
       <w:tblPr>
-        <w:tblW w:w="8828" w:type="dxa"/>
+        <w:tblW w:w="8124" w:type="dxa"/>
+        <w:tblInd w:w="704" w:type="dxa"/>
         <w:tblLayout w:type="fixed"/>
         <w:tblCellMar>
           <w:top w:w="15" w:type="dxa"/>
@@ -4777,8 +4558,8 @@
         <w:tblLook w:val="04A0" w:firstRow="1" w:lastRow="0" w:firstColumn="1" w:lastColumn="0" w:noHBand="0" w:noVBand="1"/>
       </w:tblPr>
       <w:tblGrid>
-        <w:gridCol w:w="1917"/>
-        <w:gridCol w:w="6016"/>
+        <w:gridCol w:w="1559"/>
+        <w:gridCol w:w="5670"/>
         <w:gridCol w:w="895"/>
       </w:tblGrid>
       <w:tr>
@@ -4787,7 +4568,7 @@
         </w:trPr>
         <w:tc>
           <w:tcPr>
-            <w:tcW w:w="1917" w:type="dxa"/>
+            <w:tcW w:w="1559" w:type="dxa"/>
             <w:tcBorders>
               <w:top w:val="single" w:sz="4" w:space="0" w:color="000000"/>
               <w:left w:val="single" w:sz="4" w:space="0" w:color="000000"/>
@@ -4829,7 +4610,7 @@
         </w:tc>
         <w:tc>
           <w:tcPr>
-            <w:tcW w:w="6016" w:type="dxa"/>
+            <w:tcW w:w="5670" w:type="dxa"/>
             <w:tcBorders>
               <w:top w:val="single" w:sz="4" w:space="0" w:color="000000"/>
               <w:left w:val="single" w:sz="4" w:space="0" w:color="000000"/>
@@ -4915,7 +4696,7 @@
         </w:trPr>
         <w:tc>
           <w:tcPr>
-            <w:tcW w:w="1917" w:type="dxa"/>
+            <w:tcW w:w="1559" w:type="dxa"/>
             <w:tcBorders>
               <w:top w:val="single" w:sz="4" w:space="0" w:color="000000"/>
               <w:left w:val="single" w:sz="4" w:space="0" w:color="000000"/>
@@ -4955,7 +4736,7 @@
         </w:tc>
         <w:tc>
           <w:tcPr>
-            <w:tcW w:w="6016" w:type="dxa"/>
+            <w:tcW w:w="5670" w:type="dxa"/>
             <w:tcBorders>
               <w:top w:val="single" w:sz="4" w:space="0" w:color="000000"/>
               <w:left w:val="single" w:sz="4" w:space="0" w:color="000000"/>
@@ -5043,7 +4824,7 @@
       <w:tr>
         <w:tc>
           <w:tcPr>
-            <w:tcW w:w="1917" w:type="dxa"/>
+            <w:tcW w:w="1559" w:type="dxa"/>
             <w:tcBorders>
               <w:top w:val="single" w:sz="4" w:space="0" w:color="000000"/>
               <w:left w:val="single" w:sz="4" w:space="0" w:color="000000"/>
@@ -5083,7 +4864,7 @@
         </w:tc>
         <w:tc>
           <w:tcPr>
-            <w:tcW w:w="6016" w:type="dxa"/>
+            <w:tcW w:w="5670" w:type="dxa"/>
             <w:tcBorders>
               <w:top w:val="single" w:sz="4" w:space="0" w:color="000000"/>
               <w:left w:val="single" w:sz="4" w:space="0" w:color="000000"/>
@@ -5171,7 +4952,7 @@
       <w:tr>
         <w:tc>
           <w:tcPr>
-            <w:tcW w:w="1917" w:type="dxa"/>
+            <w:tcW w:w="1559" w:type="dxa"/>
             <w:tcBorders>
               <w:top w:val="single" w:sz="4" w:space="0" w:color="000000"/>
               <w:left w:val="single" w:sz="4" w:space="0" w:color="000000"/>
@@ -5211,7 +4992,7 @@
         </w:tc>
         <w:tc>
           <w:tcPr>
-            <w:tcW w:w="6016" w:type="dxa"/>
+            <w:tcW w:w="5670" w:type="dxa"/>
             <w:tcBorders>
               <w:top w:val="single" w:sz="4" w:space="0" w:color="000000"/>
               <w:left w:val="single" w:sz="4" w:space="0" w:color="000000"/>
@@ -5303,7 +5084,7 @@
       <w:tr>
         <w:tc>
           <w:tcPr>
-            <w:tcW w:w="1917" w:type="dxa"/>
+            <w:tcW w:w="1559" w:type="dxa"/>
             <w:tcBorders>
               <w:top w:val="single" w:sz="4" w:space="0" w:color="000000"/>
               <w:left w:val="single" w:sz="4" w:space="0" w:color="000000"/>
@@ -5343,7 +5124,7 @@
         </w:tc>
         <w:tc>
           <w:tcPr>
-            <w:tcW w:w="6016" w:type="dxa"/>
+            <w:tcW w:w="5670" w:type="dxa"/>
             <w:tcBorders>
               <w:top w:val="single" w:sz="4" w:space="0" w:color="000000"/>
               <w:left w:val="single" w:sz="4" w:space="0" w:color="000000"/>
@@ -5431,7 +5212,7 @@
       <w:tr>
         <w:tc>
           <w:tcPr>
-            <w:tcW w:w="1917" w:type="dxa"/>
+            <w:tcW w:w="1559" w:type="dxa"/>
             <w:tcBorders>
               <w:top w:val="single" w:sz="4" w:space="0" w:color="000000"/>
               <w:left w:val="single" w:sz="4" w:space="0" w:color="000000"/>
@@ -5471,7 +5252,7 @@
         </w:tc>
         <w:tc>
           <w:tcPr>
-            <w:tcW w:w="6016" w:type="dxa"/>
+            <w:tcW w:w="5670" w:type="dxa"/>
             <w:tcBorders>
               <w:top w:val="single" w:sz="4" w:space="0" w:color="000000"/>
               <w:left w:val="single" w:sz="4" w:space="0" w:color="000000"/>
@@ -5644,6 +5425,7 @@
           <w:ilvl w:val="1"/>
           <w:numId w:val="1"/>
         </w:numPr>
+        <w:ind w:left="1080"/>
         <w:rPr>
           <w:rFonts w:eastAsia="Times New Roman" w:cs="Times New Roman"/>
           <w:lang w:eastAsia="es-PE"/>
@@ -5661,7 +5443,7 @@
     </w:p>
     <w:p>
       <w:pPr>
-        <w:ind w:left="360"/>
+        <w:ind w:left="1080"/>
         <w:jc w:val="both"/>
         <w:rPr>
           <w:rFonts w:ascii="Times New Roman" w:hAnsi="Times New Roman" w:cs="Times New Roman"/>
@@ -5723,6 +5505,7 @@
           <w:ilvl w:val="1"/>
           <w:numId w:val="1"/>
         </w:numPr>
+        <w:ind w:left="1080"/>
         <w:rPr>
           <w:rFonts w:eastAsia="Times New Roman" w:cs="Times New Roman"/>
           <w:lang w:eastAsia="es-PE"/>
@@ -5740,7 +5523,7 @@
     </w:p>
     <w:p>
       <w:pPr>
-        <w:ind w:left="360"/>
+        <w:ind w:left="1080"/>
         <w:jc w:val="both"/>
         <w:rPr>
           <w:rFonts w:ascii="Times New Roman" w:eastAsia="Times New Roman" w:hAnsi="Times New Roman" w:cs="Times New Roman"/>
@@ -5771,7 +5554,7 @@
     </w:p>
     <w:p>
       <w:pPr>
-        <w:ind w:left="360"/>
+        <w:ind w:left="1080"/>
         <w:jc w:val="both"/>
         <w:rPr>
           <w:rFonts w:ascii="Times New Roman" w:eastAsia="Times New Roman" w:hAnsi="Times New Roman" w:cs="Times New Roman"/>
@@ -5818,10 +5601,14 @@
       </w:pPr>
     </w:p>
     <w:p>
+      <w:pPr>
+        <w:jc w:val="center"/>
+      </w:pPr>
+      <w:bookmarkStart w:id="18" w:name="_GoBack"/>
       <w:r>
         <w:rPr>
           <w:noProof/>
-          <w:lang w:val="es-ES" w:eastAsia="es-ES"/>
+          <w:lang w:val="en-US"/>
         </w:rPr>
         <w:drawing>
           <wp:inline distT="0" distB="0" distL="0" distR="0" wp14:anchorId="3167518E" wp14:editId="2FCBE43D">
@@ -5875,6 +5662,7 @@
           </wp:inline>
         </w:drawing>
       </w:r>
+      <w:bookmarkEnd w:id="18"/>
     </w:p>
     <w:p>
       <w:pPr>
@@ -5898,8 +5686,6 @@
           <w:lang w:eastAsia="es-PE"/>
         </w:rPr>
       </w:pPr>
-      <w:bookmarkStart w:id="18" w:name="_GoBack"/>
-      <w:bookmarkEnd w:id="18"/>
     </w:p>
     <w:sectPr>
       <w:footerReference w:type="default" r:id="rId9"/>
@@ -5914,7 +5700,7 @@
 </file>
 
 <file path=word/endnotes.xml><?xml version="1.0" encoding="utf-8"?>
-<w:endnotes xmlns:wpc="http://schemas.microsoft.com/office/word/2010/wordprocessingCanvas" xmlns:mc="http://schemas.openxmlformats.org/markup-compatibility/2006" xmlns:o="urn:schemas-microsoft-com:office:office" xmlns:r="http://schemas.openxmlformats.org/officeDocument/2006/relationships" xmlns:m="http://schemas.openxmlformats.org/officeDocument/2006/math" xmlns:v="urn:schemas-microsoft-com:vml" xmlns:wp14="http://schemas.microsoft.com/office/word/2010/wordprocessingDrawing" xmlns:wp="http://schemas.openxmlformats.org/drawingml/2006/wordprocessingDrawing" xmlns:w10="urn:schemas-microsoft-com:office:word" xmlns:w="http://schemas.openxmlformats.org/wordprocessingml/2006/main" xmlns:w14="http://schemas.microsoft.com/office/word/2010/wordml" xmlns:w15="http://schemas.microsoft.com/office/word/2012/wordml" xmlns:wpg="http://schemas.microsoft.com/office/word/2010/wordprocessingGroup" xmlns:wpi="http://schemas.microsoft.com/office/word/2010/wordprocessingInk" xmlns:wne="http://schemas.microsoft.com/office/word/2006/wordml" xmlns:wps="http://schemas.microsoft.com/office/word/2010/wordprocessingShape" mc:Ignorable="w14 w15 wp14">
+<w:endnotes xmlns:wpc="http://schemas.microsoft.com/office/word/2010/wordprocessingCanvas" xmlns:cx="http://schemas.microsoft.com/office/drawing/2014/chartex" xmlns:cx1="http://schemas.microsoft.com/office/drawing/2015/9/8/chartex" xmlns:mc="http://schemas.openxmlformats.org/markup-compatibility/2006" xmlns:o="urn:schemas-microsoft-com:office:office" xmlns:r="http://schemas.openxmlformats.org/officeDocument/2006/relationships" xmlns:m="http://schemas.openxmlformats.org/officeDocument/2006/math" xmlns:v="urn:schemas-microsoft-com:vml" xmlns:wp14="http://schemas.microsoft.com/office/word/2010/wordprocessingDrawing" xmlns:wp="http://schemas.openxmlformats.org/drawingml/2006/wordprocessingDrawing" xmlns:w10="urn:schemas-microsoft-com:office:word" xmlns:w="http://schemas.openxmlformats.org/wordprocessingml/2006/main" xmlns:w14="http://schemas.microsoft.com/office/word/2010/wordml" xmlns:w15="http://schemas.microsoft.com/office/word/2012/wordml" xmlns:w16se="http://schemas.microsoft.com/office/word/2015/wordml/symex" xmlns:wpg="http://schemas.microsoft.com/office/word/2010/wordprocessingGroup" xmlns:wpi="http://schemas.microsoft.com/office/word/2010/wordprocessingInk" xmlns:wne="http://schemas.microsoft.com/office/word/2006/wordml" xmlns:wps="http://schemas.microsoft.com/office/word/2010/wordprocessingShape" mc:Ignorable="w14 w15 w16se wp14">
   <w:endnote w:type="separator" w:id="-1">
     <w:p>
       <w:pPr>
@@ -5939,7 +5725,7 @@
 </file>
 
 <file path=word/footer1.xml><?xml version="1.0" encoding="utf-8"?>
-<w:ftr xmlns:wpc="http://schemas.microsoft.com/office/word/2010/wordprocessingCanvas" xmlns:mc="http://schemas.openxmlformats.org/markup-compatibility/2006" xmlns:o="urn:schemas-microsoft-com:office:office" xmlns:r="http://schemas.openxmlformats.org/officeDocument/2006/relationships" xmlns:m="http://schemas.openxmlformats.org/officeDocument/2006/math" xmlns:v="urn:schemas-microsoft-com:vml" xmlns:wp14="http://schemas.microsoft.com/office/word/2010/wordprocessingDrawing" xmlns:wp="http://schemas.openxmlformats.org/drawingml/2006/wordprocessingDrawing" xmlns:w10="urn:schemas-microsoft-com:office:word" xmlns:w="http://schemas.openxmlformats.org/wordprocessingml/2006/main" xmlns:w14="http://schemas.microsoft.com/office/word/2010/wordml" xmlns:w15="http://schemas.microsoft.com/office/word/2012/wordml" xmlns:wpg="http://schemas.microsoft.com/office/word/2010/wordprocessingGroup" xmlns:wpi="http://schemas.microsoft.com/office/word/2010/wordprocessingInk" xmlns:wne="http://schemas.microsoft.com/office/word/2006/wordml" xmlns:wps="http://schemas.microsoft.com/office/word/2010/wordprocessingShape" mc:Ignorable="w14 w15 wp14">
+<w:ftr xmlns:wpc="http://schemas.microsoft.com/office/word/2010/wordprocessingCanvas" xmlns:cx="http://schemas.microsoft.com/office/drawing/2014/chartex" xmlns:cx1="http://schemas.microsoft.com/office/drawing/2015/9/8/chartex" xmlns:mc="http://schemas.openxmlformats.org/markup-compatibility/2006" xmlns:o="urn:schemas-microsoft-com:office:office" xmlns:r="http://schemas.openxmlformats.org/officeDocument/2006/relationships" xmlns:m="http://schemas.openxmlformats.org/officeDocument/2006/math" xmlns:v="urn:schemas-microsoft-com:vml" xmlns:wp14="http://schemas.microsoft.com/office/word/2010/wordprocessingDrawing" xmlns:wp="http://schemas.openxmlformats.org/drawingml/2006/wordprocessingDrawing" xmlns:w10="urn:schemas-microsoft-com:office:word" xmlns:w="http://schemas.openxmlformats.org/wordprocessingml/2006/main" xmlns:w14="http://schemas.microsoft.com/office/word/2010/wordml" xmlns:w15="http://schemas.microsoft.com/office/word/2012/wordml" xmlns:w16se="http://schemas.microsoft.com/office/word/2015/wordml/symex" xmlns:wpg="http://schemas.microsoft.com/office/word/2010/wordprocessingGroup" xmlns:wpi="http://schemas.microsoft.com/office/word/2010/wordprocessingInk" xmlns:wne="http://schemas.microsoft.com/office/word/2006/wordml" xmlns:wps="http://schemas.microsoft.com/office/word/2010/wordprocessingShape" mc:Ignorable="w14 w15 w16se wp14">
   <w:p>
     <w:pPr>
       <w:pStyle w:val="Piedepgina"/>
@@ -5987,7 +5773,7 @@
         <w:szCs w:val="24"/>
         <w:lang w:val="es-ES"/>
       </w:rPr>
-      <w:t>7</w:t>
+      <w:t>6</w:t>
     </w:r>
     <w:r>
       <w:rPr>
@@ -6009,7 +5795,7 @@
 </file>
 
 <file path=word/footnotes.xml><?xml version="1.0" encoding="utf-8"?>
-<w:footnotes xmlns:wpc="http://schemas.microsoft.com/office/word/2010/wordprocessingCanvas" xmlns:mc="http://schemas.openxmlformats.org/markup-compatibility/2006" xmlns:o="urn:schemas-microsoft-com:office:office" xmlns:r="http://schemas.openxmlformats.org/officeDocument/2006/relationships" xmlns:m="http://schemas.openxmlformats.org/officeDocument/2006/math" xmlns:v="urn:schemas-microsoft-com:vml" xmlns:wp14="http://schemas.microsoft.com/office/word/2010/wordprocessingDrawing" xmlns:wp="http://schemas.openxmlformats.org/drawingml/2006/wordprocessingDrawing" xmlns:w10="urn:schemas-microsoft-com:office:word" xmlns:w="http://schemas.openxmlformats.org/wordprocessingml/2006/main" xmlns:w14="http://schemas.microsoft.com/office/word/2010/wordml" xmlns:w15="http://schemas.microsoft.com/office/word/2012/wordml" xmlns:wpg="http://schemas.microsoft.com/office/word/2010/wordprocessingGroup" xmlns:wpi="http://schemas.microsoft.com/office/word/2010/wordprocessingInk" xmlns:wne="http://schemas.microsoft.com/office/word/2006/wordml" xmlns:wps="http://schemas.microsoft.com/office/word/2010/wordprocessingShape" mc:Ignorable="w14 w15 wp14">
+<w:footnotes xmlns:wpc="http://schemas.microsoft.com/office/word/2010/wordprocessingCanvas" xmlns:cx="http://schemas.microsoft.com/office/drawing/2014/chartex" xmlns:cx1="http://schemas.microsoft.com/office/drawing/2015/9/8/chartex" xmlns:mc="http://schemas.openxmlformats.org/markup-compatibility/2006" xmlns:o="urn:schemas-microsoft-com:office:office" xmlns:r="http://schemas.openxmlformats.org/officeDocument/2006/relationships" xmlns:m="http://schemas.openxmlformats.org/officeDocument/2006/math" xmlns:v="urn:schemas-microsoft-com:vml" xmlns:wp14="http://schemas.microsoft.com/office/word/2010/wordprocessingDrawing" xmlns:wp="http://schemas.openxmlformats.org/drawingml/2006/wordprocessingDrawing" xmlns:w10="urn:schemas-microsoft-com:office:word" xmlns:w="http://schemas.openxmlformats.org/wordprocessingml/2006/main" xmlns:w14="http://schemas.microsoft.com/office/word/2010/wordml" xmlns:w15="http://schemas.microsoft.com/office/word/2012/wordml" xmlns:w16se="http://schemas.microsoft.com/office/word/2015/wordml/symex" xmlns:wpg="http://schemas.microsoft.com/office/word/2010/wordprocessingGroup" xmlns:wpi="http://schemas.microsoft.com/office/word/2010/wordprocessingInk" xmlns:wne="http://schemas.microsoft.com/office/word/2006/wordml" xmlns:wps="http://schemas.microsoft.com/office/word/2010/wordprocessingShape" mc:Ignorable="w14 w15 w16se wp14">
   <w:footnote w:type="separator" w:id="-1">
     <w:p>
       <w:pPr>
@@ -6034,8 +5820,234 @@
 </file>
 
 <file path=word/numbering.xml><?xml version="1.0" encoding="utf-8"?>
-<w:numbering xmlns:wpc="http://schemas.microsoft.com/office/word/2010/wordprocessingCanvas" xmlns:mc="http://schemas.openxmlformats.org/markup-compatibility/2006" xmlns:o="urn:schemas-microsoft-com:office:office" xmlns:r="http://schemas.openxmlformats.org/officeDocument/2006/relationships" xmlns:m="http://schemas.openxmlformats.org/officeDocument/2006/math" xmlns:v="urn:schemas-microsoft-com:vml" xmlns:wp14="http://schemas.microsoft.com/office/word/2010/wordprocessingDrawing" xmlns:wp="http://schemas.openxmlformats.org/drawingml/2006/wordprocessingDrawing" xmlns:w10="urn:schemas-microsoft-com:office:word" xmlns:w="http://schemas.openxmlformats.org/wordprocessingml/2006/main" xmlns:w14="http://schemas.microsoft.com/office/word/2010/wordml" xmlns:w15="http://schemas.microsoft.com/office/word/2012/wordml" xmlns:wpg="http://schemas.microsoft.com/office/word/2010/wordprocessingGroup" xmlns:wpi="http://schemas.microsoft.com/office/word/2010/wordprocessingInk" xmlns:wne="http://schemas.microsoft.com/office/word/2006/wordml" xmlns:wps="http://schemas.microsoft.com/office/word/2010/wordprocessingShape" mc:Ignorable="w14 w15 wp14">
+<w:numbering xmlns:wpc="http://schemas.microsoft.com/office/word/2010/wordprocessingCanvas" xmlns:cx="http://schemas.microsoft.com/office/drawing/2014/chartex" xmlns:cx1="http://schemas.microsoft.com/office/drawing/2015/9/8/chartex" xmlns:mc="http://schemas.openxmlformats.org/markup-compatibility/2006" xmlns:o="urn:schemas-microsoft-com:office:office" xmlns:r="http://schemas.openxmlformats.org/officeDocument/2006/relationships" xmlns:m="http://schemas.openxmlformats.org/officeDocument/2006/math" xmlns:v="urn:schemas-microsoft-com:vml" xmlns:wp14="http://schemas.microsoft.com/office/word/2010/wordprocessingDrawing" xmlns:wp="http://schemas.openxmlformats.org/drawingml/2006/wordprocessingDrawing" xmlns:w10="urn:schemas-microsoft-com:office:word" xmlns:w="http://schemas.openxmlformats.org/wordprocessingml/2006/main" xmlns:w14="http://schemas.microsoft.com/office/word/2010/wordml" xmlns:w15="http://schemas.microsoft.com/office/word/2012/wordml" xmlns:w16se="http://schemas.microsoft.com/office/word/2015/wordml/symex" xmlns:wpg="http://schemas.microsoft.com/office/word/2010/wordprocessingGroup" xmlns:wpi="http://schemas.microsoft.com/office/word/2010/wordprocessingInk" xmlns:wne="http://schemas.microsoft.com/office/word/2006/wordml" xmlns:wps="http://schemas.microsoft.com/office/word/2010/wordprocessingShape" mc:Ignorable="w14 w15 w16se wp14">
   <w:abstractNum w:abstractNumId="0" w15:restartNumberingAfterBreak="0">
+    <w:nsid w:val="0A366933"/>
+    <w:multiLevelType w:val="hybridMultilevel"/>
+    <w:tmpl w:val="3E00EE30"/>
+    <w:lvl w:ilvl="0" w:tplc="04090001">
+      <w:start w:val="1"/>
+      <w:numFmt w:val="bullet"/>
+      <w:lvlText w:val=""/>
+      <w:lvlJc w:val="left"/>
+      <w:pPr>
+        <w:ind w:left="1440" w:hanging="360"/>
+      </w:pPr>
+      <w:rPr>
+        <w:rFonts w:ascii="Symbol" w:hAnsi="Symbol" w:hint="default"/>
+      </w:rPr>
+    </w:lvl>
+    <w:lvl w:ilvl="1" w:tplc="04090003" w:tentative="1">
+      <w:start w:val="1"/>
+      <w:numFmt w:val="bullet"/>
+      <w:lvlText w:val="o"/>
+      <w:lvlJc w:val="left"/>
+      <w:pPr>
+        <w:ind w:left="2160" w:hanging="360"/>
+      </w:pPr>
+      <w:rPr>
+        <w:rFonts w:ascii="Courier New" w:hAnsi="Courier New" w:cs="Courier New" w:hint="default"/>
+      </w:rPr>
+    </w:lvl>
+    <w:lvl w:ilvl="2" w:tplc="04090005" w:tentative="1">
+      <w:start w:val="1"/>
+      <w:numFmt w:val="bullet"/>
+      <w:lvlText w:val=""/>
+      <w:lvlJc w:val="left"/>
+      <w:pPr>
+        <w:ind w:left="2880" w:hanging="360"/>
+      </w:pPr>
+      <w:rPr>
+        <w:rFonts w:ascii="Wingdings" w:hAnsi="Wingdings" w:hint="default"/>
+      </w:rPr>
+    </w:lvl>
+    <w:lvl w:ilvl="3" w:tplc="04090001" w:tentative="1">
+      <w:start w:val="1"/>
+      <w:numFmt w:val="bullet"/>
+      <w:lvlText w:val=""/>
+      <w:lvlJc w:val="left"/>
+      <w:pPr>
+        <w:ind w:left="3600" w:hanging="360"/>
+      </w:pPr>
+      <w:rPr>
+        <w:rFonts w:ascii="Symbol" w:hAnsi="Symbol" w:hint="default"/>
+      </w:rPr>
+    </w:lvl>
+    <w:lvl w:ilvl="4" w:tplc="04090003" w:tentative="1">
+      <w:start w:val="1"/>
+      <w:numFmt w:val="bullet"/>
+      <w:lvlText w:val="o"/>
+      <w:lvlJc w:val="left"/>
+      <w:pPr>
+        <w:ind w:left="4320" w:hanging="360"/>
+      </w:pPr>
+      <w:rPr>
+        <w:rFonts w:ascii="Courier New" w:hAnsi="Courier New" w:cs="Courier New" w:hint="default"/>
+      </w:rPr>
+    </w:lvl>
+    <w:lvl w:ilvl="5" w:tplc="04090005" w:tentative="1">
+      <w:start w:val="1"/>
+      <w:numFmt w:val="bullet"/>
+      <w:lvlText w:val=""/>
+      <w:lvlJc w:val="left"/>
+      <w:pPr>
+        <w:ind w:left="5040" w:hanging="360"/>
+      </w:pPr>
+      <w:rPr>
+        <w:rFonts w:ascii="Wingdings" w:hAnsi="Wingdings" w:hint="default"/>
+      </w:rPr>
+    </w:lvl>
+    <w:lvl w:ilvl="6" w:tplc="04090001" w:tentative="1">
+      <w:start w:val="1"/>
+      <w:numFmt w:val="bullet"/>
+      <w:lvlText w:val=""/>
+      <w:lvlJc w:val="left"/>
+      <w:pPr>
+        <w:ind w:left="5760" w:hanging="360"/>
+      </w:pPr>
+      <w:rPr>
+        <w:rFonts w:ascii="Symbol" w:hAnsi="Symbol" w:hint="default"/>
+      </w:rPr>
+    </w:lvl>
+    <w:lvl w:ilvl="7" w:tplc="04090003" w:tentative="1">
+      <w:start w:val="1"/>
+      <w:numFmt w:val="bullet"/>
+      <w:lvlText w:val="o"/>
+      <w:lvlJc w:val="left"/>
+      <w:pPr>
+        <w:ind w:left="6480" w:hanging="360"/>
+      </w:pPr>
+      <w:rPr>
+        <w:rFonts w:ascii="Courier New" w:hAnsi="Courier New" w:cs="Courier New" w:hint="default"/>
+      </w:rPr>
+    </w:lvl>
+    <w:lvl w:ilvl="8" w:tplc="04090005" w:tentative="1">
+      <w:start w:val="1"/>
+      <w:numFmt w:val="bullet"/>
+      <w:lvlText w:val=""/>
+      <w:lvlJc w:val="left"/>
+      <w:pPr>
+        <w:ind w:left="7200" w:hanging="360"/>
+      </w:pPr>
+      <w:rPr>
+        <w:rFonts w:ascii="Wingdings" w:hAnsi="Wingdings" w:hint="default"/>
+      </w:rPr>
+    </w:lvl>
+  </w:abstractNum>
+  <w:abstractNum w:abstractNumId="1" w15:restartNumberingAfterBreak="0">
+    <w:nsid w:val="0E4F25A7"/>
+    <w:multiLevelType w:val="hybridMultilevel"/>
+    <w:tmpl w:val="40FC8648"/>
+    <w:lvl w:ilvl="0" w:tplc="04090001">
+      <w:start w:val="1"/>
+      <w:numFmt w:val="bullet"/>
+      <w:lvlText w:val=""/>
+      <w:lvlJc w:val="left"/>
+      <w:pPr>
+        <w:ind w:left="1440" w:hanging="360"/>
+      </w:pPr>
+      <w:rPr>
+        <w:rFonts w:ascii="Symbol" w:hAnsi="Symbol" w:hint="default"/>
+      </w:rPr>
+    </w:lvl>
+    <w:lvl w:ilvl="1" w:tplc="04090003" w:tentative="1">
+      <w:start w:val="1"/>
+      <w:numFmt w:val="bullet"/>
+      <w:lvlText w:val="o"/>
+      <w:lvlJc w:val="left"/>
+      <w:pPr>
+        <w:ind w:left="2160" w:hanging="360"/>
+      </w:pPr>
+      <w:rPr>
+        <w:rFonts w:ascii="Courier New" w:hAnsi="Courier New" w:cs="Courier New" w:hint="default"/>
+      </w:rPr>
+    </w:lvl>
+    <w:lvl w:ilvl="2" w:tplc="04090005" w:tentative="1">
+      <w:start w:val="1"/>
+      <w:numFmt w:val="bullet"/>
+      <w:lvlText w:val=""/>
+      <w:lvlJc w:val="left"/>
+      <w:pPr>
+        <w:ind w:left="2880" w:hanging="360"/>
+      </w:pPr>
+      <w:rPr>
+        <w:rFonts w:ascii="Wingdings" w:hAnsi="Wingdings" w:hint="default"/>
+      </w:rPr>
+    </w:lvl>
+    <w:lvl w:ilvl="3" w:tplc="04090001" w:tentative="1">
+      <w:start w:val="1"/>
+      <w:numFmt w:val="bullet"/>
+      <w:lvlText w:val=""/>
+      <w:lvlJc w:val="left"/>
+      <w:pPr>
+        <w:ind w:left="3600" w:hanging="360"/>
+      </w:pPr>
+      <w:rPr>
+        <w:rFonts w:ascii="Symbol" w:hAnsi="Symbol" w:hint="default"/>
+      </w:rPr>
+    </w:lvl>
+    <w:lvl w:ilvl="4" w:tplc="04090003" w:tentative="1">
+      <w:start w:val="1"/>
+      <w:numFmt w:val="bullet"/>
+      <w:lvlText w:val="o"/>
+      <w:lvlJc w:val="left"/>
+      <w:pPr>
+        <w:ind w:left="4320" w:hanging="360"/>
+      </w:pPr>
+      <w:rPr>
+        <w:rFonts w:ascii="Courier New" w:hAnsi="Courier New" w:cs="Courier New" w:hint="default"/>
+      </w:rPr>
+    </w:lvl>
+    <w:lvl w:ilvl="5" w:tplc="04090005" w:tentative="1">
+      <w:start w:val="1"/>
+      <w:numFmt w:val="bullet"/>
+      <w:lvlText w:val=""/>
+      <w:lvlJc w:val="left"/>
+      <w:pPr>
+        <w:ind w:left="5040" w:hanging="360"/>
+      </w:pPr>
+      <w:rPr>
+        <w:rFonts w:ascii="Wingdings" w:hAnsi="Wingdings" w:hint="default"/>
+      </w:rPr>
+    </w:lvl>
+    <w:lvl w:ilvl="6" w:tplc="04090001" w:tentative="1">
+      <w:start w:val="1"/>
+      <w:numFmt w:val="bullet"/>
+      <w:lvlText w:val=""/>
+      <w:lvlJc w:val="left"/>
+      <w:pPr>
+        <w:ind w:left="5760" w:hanging="360"/>
+      </w:pPr>
+      <w:rPr>
+        <w:rFonts w:ascii="Symbol" w:hAnsi="Symbol" w:hint="default"/>
+      </w:rPr>
+    </w:lvl>
+    <w:lvl w:ilvl="7" w:tplc="04090003" w:tentative="1">
+      <w:start w:val="1"/>
+      <w:numFmt w:val="bullet"/>
+      <w:lvlText w:val="o"/>
+      <w:lvlJc w:val="left"/>
+      <w:pPr>
+        <w:ind w:left="6480" w:hanging="360"/>
+      </w:pPr>
+      <w:rPr>
+        <w:rFonts w:ascii="Courier New" w:hAnsi="Courier New" w:cs="Courier New" w:hint="default"/>
+      </w:rPr>
+    </w:lvl>
+    <w:lvl w:ilvl="8" w:tplc="04090005" w:tentative="1">
+      <w:start w:val="1"/>
+      <w:numFmt w:val="bullet"/>
+      <w:lvlText w:val=""/>
+      <w:lvlJc w:val="left"/>
+      <w:pPr>
+        <w:ind w:left="7200" w:hanging="360"/>
+      </w:pPr>
+      <w:rPr>
+        <w:rFonts w:ascii="Wingdings" w:hAnsi="Wingdings" w:hint="default"/>
+      </w:rPr>
+    </w:lvl>
+  </w:abstractNum>
+  <w:abstractNum w:abstractNumId="2" w15:restartNumberingAfterBreak="0">
     <w:nsid w:val="11993B0D"/>
     <w:multiLevelType w:val="hybridMultilevel"/>
     <w:tmpl w:val="424EF530"/>
@@ -6148,7 +6160,7 @@
       </w:rPr>
     </w:lvl>
   </w:abstractNum>
-  <w:abstractNum w:abstractNumId="1" w15:restartNumberingAfterBreak="0">
+  <w:abstractNum w:abstractNumId="3" w15:restartNumberingAfterBreak="0">
     <w:nsid w:val="3F0F6671"/>
     <w:multiLevelType w:val="hybridMultilevel"/>
     <w:tmpl w:val="2698F4A6"/>
@@ -6158,7 +6170,7 @@
       <w:lvlText w:val=""/>
       <w:lvlJc w:val="left"/>
       <w:pPr>
-        <w:ind w:left="720" w:hanging="360"/>
+        <w:ind w:left="1080" w:hanging="360"/>
       </w:pPr>
       <w:rPr>
         <w:rFonts w:ascii="Wingdings" w:hAnsi="Wingdings" w:hint="default"/>
@@ -6170,7 +6182,7 @@
       <w:lvlText w:val="o"/>
       <w:lvlJc w:val="left"/>
       <w:pPr>
-        <w:ind w:left="1440" w:hanging="360"/>
+        <w:ind w:left="1800" w:hanging="360"/>
       </w:pPr>
       <w:rPr>
         <w:rFonts w:ascii="Courier New" w:hAnsi="Courier New" w:cs="Courier New" w:hint="default"/>
@@ -6182,7 +6194,7 @@
       <w:lvlText w:val=""/>
       <w:lvlJc w:val="left"/>
       <w:pPr>
-        <w:ind w:left="2160" w:hanging="360"/>
+        <w:ind w:left="2520" w:hanging="360"/>
       </w:pPr>
       <w:rPr>
         <w:rFonts w:ascii="Wingdings" w:hAnsi="Wingdings" w:hint="default"/>
@@ -6194,7 +6206,7 @@
       <w:lvlText w:val=""/>
       <w:lvlJc w:val="left"/>
       <w:pPr>
-        <w:ind w:left="2880" w:hanging="360"/>
+        <w:ind w:left="3240" w:hanging="360"/>
       </w:pPr>
       <w:rPr>
         <w:rFonts w:ascii="Symbol" w:hAnsi="Symbol" w:hint="default"/>
@@ -6206,7 +6218,7 @@
       <w:lvlText w:val="o"/>
       <w:lvlJc w:val="left"/>
       <w:pPr>
-        <w:ind w:left="3600" w:hanging="360"/>
+        <w:ind w:left="3960" w:hanging="360"/>
       </w:pPr>
       <w:rPr>
         <w:rFonts w:ascii="Courier New" w:hAnsi="Courier New" w:cs="Courier New" w:hint="default"/>
@@ -6218,7 +6230,7 @@
       <w:lvlText w:val=""/>
       <w:lvlJc w:val="left"/>
       <w:pPr>
-        <w:ind w:left="4320" w:hanging="360"/>
+        <w:ind w:left="4680" w:hanging="360"/>
       </w:pPr>
       <w:rPr>
         <w:rFonts w:ascii="Wingdings" w:hAnsi="Wingdings" w:hint="default"/>
@@ -6230,7 +6242,7 @@
       <w:lvlText w:val=""/>
       <w:lvlJc w:val="left"/>
       <w:pPr>
-        <w:ind w:left="5040" w:hanging="360"/>
+        <w:ind w:left="5400" w:hanging="360"/>
       </w:pPr>
       <w:rPr>
         <w:rFonts w:ascii="Symbol" w:hAnsi="Symbol" w:hint="default"/>
@@ -6242,7 +6254,7 @@
       <w:lvlText w:val="o"/>
       <w:lvlJc w:val="left"/>
       <w:pPr>
-        <w:ind w:left="5760" w:hanging="360"/>
+        <w:ind w:left="6120" w:hanging="360"/>
       </w:pPr>
       <w:rPr>
         <w:rFonts w:ascii="Courier New" w:hAnsi="Courier New" w:cs="Courier New" w:hint="default"/>
@@ -6254,14 +6266,14 @@
       <w:lvlText w:val=""/>
       <w:lvlJc w:val="left"/>
       <w:pPr>
-        <w:ind w:left="6480" w:hanging="360"/>
+        <w:ind w:left="6840" w:hanging="360"/>
       </w:pPr>
       <w:rPr>
         <w:rFonts w:ascii="Wingdings" w:hAnsi="Wingdings" w:hint="default"/>
       </w:rPr>
     </w:lvl>
   </w:abstractNum>
-  <w:abstractNum w:abstractNumId="2" w15:restartNumberingAfterBreak="0">
+  <w:abstractNum w:abstractNumId="4" w15:restartNumberingAfterBreak="0">
     <w:nsid w:val="49B73FE8"/>
     <w:multiLevelType w:val="hybridMultilevel"/>
     <w:tmpl w:val="C6E60B76"/>
@@ -6374,7 +6386,120 @@
       </w:rPr>
     </w:lvl>
   </w:abstractNum>
-  <w:abstractNum w:abstractNumId="3" w15:restartNumberingAfterBreak="0">
+  <w:abstractNum w:abstractNumId="5" w15:restartNumberingAfterBreak="0">
+    <w:nsid w:val="50BA404C"/>
+    <w:multiLevelType w:val="hybridMultilevel"/>
+    <w:tmpl w:val="B4687A72"/>
+    <w:lvl w:ilvl="0" w:tplc="04090001">
+      <w:start w:val="1"/>
+      <w:numFmt w:val="bullet"/>
+      <w:lvlText w:val=""/>
+      <w:lvlJc w:val="left"/>
+      <w:pPr>
+        <w:ind w:left="1440" w:hanging="360"/>
+      </w:pPr>
+      <w:rPr>
+        <w:rFonts w:ascii="Symbol" w:hAnsi="Symbol" w:hint="default"/>
+      </w:rPr>
+    </w:lvl>
+    <w:lvl w:ilvl="1" w:tplc="04090003" w:tentative="1">
+      <w:start w:val="1"/>
+      <w:numFmt w:val="bullet"/>
+      <w:lvlText w:val="o"/>
+      <w:lvlJc w:val="left"/>
+      <w:pPr>
+        <w:ind w:left="2160" w:hanging="360"/>
+      </w:pPr>
+      <w:rPr>
+        <w:rFonts w:ascii="Courier New" w:hAnsi="Courier New" w:cs="Courier New" w:hint="default"/>
+      </w:rPr>
+    </w:lvl>
+    <w:lvl w:ilvl="2" w:tplc="04090005" w:tentative="1">
+      <w:start w:val="1"/>
+      <w:numFmt w:val="bullet"/>
+      <w:lvlText w:val=""/>
+      <w:lvlJc w:val="left"/>
+      <w:pPr>
+        <w:ind w:left="2880" w:hanging="360"/>
+      </w:pPr>
+      <w:rPr>
+        <w:rFonts w:ascii="Wingdings" w:hAnsi="Wingdings" w:hint="default"/>
+      </w:rPr>
+    </w:lvl>
+    <w:lvl w:ilvl="3" w:tplc="04090001" w:tentative="1">
+      <w:start w:val="1"/>
+      <w:numFmt w:val="bullet"/>
+      <w:lvlText w:val=""/>
+      <w:lvlJc w:val="left"/>
+      <w:pPr>
+        <w:ind w:left="3600" w:hanging="360"/>
+      </w:pPr>
+      <w:rPr>
+        <w:rFonts w:ascii="Symbol" w:hAnsi="Symbol" w:hint="default"/>
+      </w:rPr>
+    </w:lvl>
+    <w:lvl w:ilvl="4" w:tplc="04090003" w:tentative="1">
+      <w:start w:val="1"/>
+      <w:numFmt w:val="bullet"/>
+      <w:lvlText w:val="o"/>
+      <w:lvlJc w:val="left"/>
+      <w:pPr>
+        <w:ind w:left="4320" w:hanging="360"/>
+      </w:pPr>
+      <w:rPr>
+        <w:rFonts w:ascii="Courier New" w:hAnsi="Courier New" w:cs="Courier New" w:hint="default"/>
+      </w:rPr>
+    </w:lvl>
+    <w:lvl w:ilvl="5" w:tplc="04090005" w:tentative="1">
+      <w:start w:val="1"/>
+      <w:numFmt w:val="bullet"/>
+      <w:lvlText w:val=""/>
+      <w:lvlJc w:val="left"/>
+      <w:pPr>
+        <w:ind w:left="5040" w:hanging="360"/>
+      </w:pPr>
+      <w:rPr>
+        <w:rFonts w:ascii="Wingdings" w:hAnsi="Wingdings" w:hint="default"/>
+      </w:rPr>
+    </w:lvl>
+    <w:lvl w:ilvl="6" w:tplc="04090001" w:tentative="1">
+      <w:start w:val="1"/>
+      <w:numFmt w:val="bullet"/>
+      <w:lvlText w:val=""/>
+      <w:lvlJc w:val="left"/>
+      <w:pPr>
+        <w:ind w:left="5760" w:hanging="360"/>
+      </w:pPr>
+      <w:rPr>
+        <w:rFonts w:ascii="Symbol" w:hAnsi="Symbol" w:hint="default"/>
+      </w:rPr>
+    </w:lvl>
+    <w:lvl w:ilvl="7" w:tplc="04090003" w:tentative="1">
+      <w:start w:val="1"/>
+      <w:numFmt w:val="bullet"/>
+      <w:lvlText w:val="o"/>
+      <w:lvlJc w:val="left"/>
+      <w:pPr>
+        <w:ind w:left="6480" w:hanging="360"/>
+      </w:pPr>
+      <w:rPr>
+        <w:rFonts w:ascii="Courier New" w:hAnsi="Courier New" w:cs="Courier New" w:hint="default"/>
+      </w:rPr>
+    </w:lvl>
+    <w:lvl w:ilvl="8" w:tplc="04090005" w:tentative="1">
+      <w:start w:val="1"/>
+      <w:numFmt w:val="bullet"/>
+      <w:lvlText w:val=""/>
+      <w:lvlJc w:val="left"/>
+      <w:pPr>
+        <w:ind w:left="7200" w:hanging="360"/>
+      </w:pPr>
+      <w:rPr>
+        <w:rFonts w:ascii="Wingdings" w:hAnsi="Wingdings" w:hint="default"/>
+      </w:rPr>
+    </w:lvl>
+  </w:abstractNum>
+  <w:abstractNum w:abstractNumId="6" w15:restartNumberingAfterBreak="0">
     <w:nsid w:val="578003C5"/>
     <w:multiLevelType w:val="multilevel"/>
     <w:tmpl w:val="B7E0B8E2"/>
@@ -6495,7 +6620,120 @@
       </w:rPr>
     </w:lvl>
   </w:abstractNum>
-  <w:abstractNum w:abstractNumId="4" w15:restartNumberingAfterBreak="0">
+  <w:abstractNum w:abstractNumId="7" w15:restartNumberingAfterBreak="0">
+    <w:nsid w:val="67173B1A"/>
+    <w:multiLevelType w:val="hybridMultilevel"/>
+    <w:tmpl w:val="9ECEE82C"/>
+    <w:lvl w:ilvl="0" w:tplc="04090001">
+      <w:start w:val="1"/>
+      <w:numFmt w:val="bullet"/>
+      <w:lvlText w:val=""/>
+      <w:lvlJc w:val="left"/>
+      <w:pPr>
+        <w:ind w:left="1440" w:hanging="360"/>
+      </w:pPr>
+      <w:rPr>
+        <w:rFonts w:ascii="Symbol" w:hAnsi="Symbol" w:hint="default"/>
+      </w:rPr>
+    </w:lvl>
+    <w:lvl w:ilvl="1" w:tplc="04090003" w:tentative="1">
+      <w:start w:val="1"/>
+      <w:numFmt w:val="bullet"/>
+      <w:lvlText w:val="o"/>
+      <w:lvlJc w:val="left"/>
+      <w:pPr>
+        <w:ind w:left="2160" w:hanging="360"/>
+      </w:pPr>
+      <w:rPr>
+        <w:rFonts w:ascii="Courier New" w:hAnsi="Courier New" w:cs="Courier New" w:hint="default"/>
+      </w:rPr>
+    </w:lvl>
+    <w:lvl w:ilvl="2" w:tplc="04090005" w:tentative="1">
+      <w:start w:val="1"/>
+      <w:numFmt w:val="bullet"/>
+      <w:lvlText w:val=""/>
+      <w:lvlJc w:val="left"/>
+      <w:pPr>
+        <w:ind w:left="2880" w:hanging="360"/>
+      </w:pPr>
+      <w:rPr>
+        <w:rFonts w:ascii="Wingdings" w:hAnsi="Wingdings" w:hint="default"/>
+      </w:rPr>
+    </w:lvl>
+    <w:lvl w:ilvl="3" w:tplc="04090001" w:tentative="1">
+      <w:start w:val="1"/>
+      <w:numFmt w:val="bullet"/>
+      <w:lvlText w:val=""/>
+      <w:lvlJc w:val="left"/>
+      <w:pPr>
+        <w:ind w:left="3600" w:hanging="360"/>
+      </w:pPr>
+      <w:rPr>
+        <w:rFonts w:ascii="Symbol" w:hAnsi="Symbol" w:hint="default"/>
+      </w:rPr>
+    </w:lvl>
+    <w:lvl w:ilvl="4" w:tplc="04090003" w:tentative="1">
+      <w:start w:val="1"/>
+      <w:numFmt w:val="bullet"/>
+      <w:lvlText w:val="o"/>
+      <w:lvlJc w:val="left"/>
+      <w:pPr>
+        <w:ind w:left="4320" w:hanging="360"/>
+      </w:pPr>
+      <w:rPr>
+        <w:rFonts w:ascii="Courier New" w:hAnsi="Courier New" w:cs="Courier New" w:hint="default"/>
+      </w:rPr>
+    </w:lvl>
+    <w:lvl w:ilvl="5" w:tplc="04090005" w:tentative="1">
+      <w:start w:val="1"/>
+      <w:numFmt w:val="bullet"/>
+      <w:lvlText w:val=""/>
+      <w:lvlJc w:val="left"/>
+      <w:pPr>
+        <w:ind w:left="5040" w:hanging="360"/>
+      </w:pPr>
+      <w:rPr>
+        <w:rFonts w:ascii="Wingdings" w:hAnsi="Wingdings" w:hint="default"/>
+      </w:rPr>
+    </w:lvl>
+    <w:lvl w:ilvl="6" w:tplc="04090001" w:tentative="1">
+      <w:start w:val="1"/>
+      <w:numFmt w:val="bullet"/>
+      <w:lvlText w:val=""/>
+      <w:lvlJc w:val="left"/>
+      <w:pPr>
+        <w:ind w:left="5760" w:hanging="360"/>
+      </w:pPr>
+      <w:rPr>
+        <w:rFonts w:ascii="Symbol" w:hAnsi="Symbol" w:hint="default"/>
+      </w:rPr>
+    </w:lvl>
+    <w:lvl w:ilvl="7" w:tplc="04090003" w:tentative="1">
+      <w:start w:val="1"/>
+      <w:numFmt w:val="bullet"/>
+      <w:lvlText w:val="o"/>
+      <w:lvlJc w:val="left"/>
+      <w:pPr>
+        <w:ind w:left="6480" w:hanging="360"/>
+      </w:pPr>
+      <w:rPr>
+        <w:rFonts w:ascii="Courier New" w:hAnsi="Courier New" w:cs="Courier New" w:hint="default"/>
+      </w:rPr>
+    </w:lvl>
+    <w:lvl w:ilvl="8" w:tplc="04090005" w:tentative="1">
+      <w:start w:val="1"/>
+      <w:numFmt w:val="bullet"/>
+      <w:lvlText w:val=""/>
+      <w:lvlJc w:val="left"/>
+      <w:pPr>
+        <w:ind w:left="7200" w:hanging="360"/>
+      </w:pPr>
+      <w:rPr>
+        <w:rFonts w:ascii="Wingdings" w:hAnsi="Wingdings" w:hint="default"/>
+      </w:rPr>
+    </w:lvl>
+  </w:abstractNum>
+  <w:abstractNum w:abstractNumId="8" w15:restartNumberingAfterBreak="0">
     <w:nsid w:val="672F4C83"/>
     <w:multiLevelType w:val="hybridMultilevel"/>
     <w:tmpl w:val="0308C09A"/>
@@ -6608,7 +6846,120 @@
       </w:rPr>
     </w:lvl>
   </w:abstractNum>
-  <w:abstractNum w:abstractNumId="5" w15:restartNumberingAfterBreak="0">
+  <w:abstractNum w:abstractNumId="9" w15:restartNumberingAfterBreak="0">
+    <w:nsid w:val="763765EB"/>
+    <w:multiLevelType w:val="hybridMultilevel"/>
+    <w:tmpl w:val="79D45BE0"/>
+    <w:lvl w:ilvl="0" w:tplc="04090001">
+      <w:start w:val="1"/>
+      <w:numFmt w:val="bullet"/>
+      <w:lvlText w:val=""/>
+      <w:lvlJc w:val="left"/>
+      <w:pPr>
+        <w:ind w:left="1440" w:hanging="360"/>
+      </w:pPr>
+      <w:rPr>
+        <w:rFonts w:ascii="Symbol" w:hAnsi="Symbol" w:hint="default"/>
+      </w:rPr>
+    </w:lvl>
+    <w:lvl w:ilvl="1" w:tplc="04090003" w:tentative="1">
+      <w:start w:val="1"/>
+      <w:numFmt w:val="bullet"/>
+      <w:lvlText w:val="o"/>
+      <w:lvlJc w:val="left"/>
+      <w:pPr>
+        <w:ind w:left="2160" w:hanging="360"/>
+      </w:pPr>
+      <w:rPr>
+        <w:rFonts w:ascii="Courier New" w:hAnsi="Courier New" w:cs="Courier New" w:hint="default"/>
+      </w:rPr>
+    </w:lvl>
+    <w:lvl w:ilvl="2" w:tplc="04090005" w:tentative="1">
+      <w:start w:val="1"/>
+      <w:numFmt w:val="bullet"/>
+      <w:lvlText w:val=""/>
+      <w:lvlJc w:val="left"/>
+      <w:pPr>
+        <w:ind w:left="2880" w:hanging="360"/>
+      </w:pPr>
+      <w:rPr>
+        <w:rFonts w:ascii="Wingdings" w:hAnsi="Wingdings" w:hint="default"/>
+      </w:rPr>
+    </w:lvl>
+    <w:lvl w:ilvl="3" w:tplc="04090001" w:tentative="1">
+      <w:start w:val="1"/>
+      <w:numFmt w:val="bullet"/>
+      <w:lvlText w:val=""/>
+      <w:lvlJc w:val="left"/>
+      <w:pPr>
+        <w:ind w:left="3600" w:hanging="360"/>
+      </w:pPr>
+      <w:rPr>
+        <w:rFonts w:ascii="Symbol" w:hAnsi="Symbol" w:hint="default"/>
+      </w:rPr>
+    </w:lvl>
+    <w:lvl w:ilvl="4" w:tplc="04090003" w:tentative="1">
+      <w:start w:val="1"/>
+      <w:numFmt w:val="bullet"/>
+      <w:lvlText w:val="o"/>
+      <w:lvlJc w:val="left"/>
+      <w:pPr>
+        <w:ind w:left="4320" w:hanging="360"/>
+      </w:pPr>
+      <w:rPr>
+        <w:rFonts w:ascii="Courier New" w:hAnsi="Courier New" w:cs="Courier New" w:hint="default"/>
+      </w:rPr>
+    </w:lvl>
+    <w:lvl w:ilvl="5" w:tplc="04090005" w:tentative="1">
+      <w:start w:val="1"/>
+      <w:numFmt w:val="bullet"/>
+      <w:lvlText w:val=""/>
+      <w:lvlJc w:val="left"/>
+      <w:pPr>
+        <w:ind w:left="5040" w:hanging="360"/>
+      </w:pPr>
+      <w:rPr>
+        <w:rFonts w:ascii="Wingdings" w:hAnsi="Wingdings" w:hint="default"/>
+      </w:rPr>
+    </w:lvl>
+    <w:lvl w:ilvl="6" w:tplc="04090001" w:tentative="1">
+      <w:start w:val="1"/>
+      <w:numFmt w:val="bullet"/>
+      <w:lvlText w:val=""/>
+      <w:lvlJc w:val="left"/>
+      <w:pPr>
+        <w:ind w:left="5760" w:hanging="360"/>
+      </w:pPr>
+      <w:rPr>
+        <w:rFonts w:ascii="Symbol" w:hAnsi="Symbol" w:hint="default"/>
+      </w:rPr>
+    </w:lvl>
+    <w:lvl w:ilvl="7" w:tplc="04090003" w:tentative="1">
+      <w:start w:val="1"/>
+      <w:numFmt w:val="bullet"/>
+      <w:lvlText w:val="o"/>
+      <w:lvlJc w:val="left"/>
+      <w:pPr>
+        <w:ind w:left="6480" w:hanging="360"/>
+      </w:pPr>
+      <w:rPr>
+        <w:rFonts w:ascii="Courier New" w:hAnsi="Courier New" w:cs="Courier New" w:hint="default"/>
+      </w:rPr>
+    </w:lvl>
+    <w:lvl w:ilvl="8" w:tplc="04090005" w:tentative="1">
+      <w:start w:val="1"/>
+      <w:numFmt w:val="bullet"/>
+      <w:lvlText w:val=""/>
+      <w:lvlJc w:val="left"/>
+      <w:pPr>
+        <w:ind w:left="7200" w:hanging="360"/>
+      </w:pPr>
+      <w:rPr>
+        <w:rFonts w:ascii="Wingdings" w:hAnsi="Wingdings" w:hint="default"/>
+      </w:rPr>
+    </w:lvl>
+  </w:abstractNum>
+  <w:abstractNum w:abstractNumId="10" w15:restartNumberingAfterBreak="0">
     <w:nsid w:val="7F511B36"/>
     <w:multiLevelType w:val="multilevel"/>
     <w:tmpl w:val="5B7C20AE"/>
@@ -6758,28 +7109,43 @@
     </w:lvl>
   </w:abstractNum>
   <w:num w:numId="1">
+    <w:abstractNumId w:val="6"/>
+  </w:num>
+  <w:num w:numId="2">
+    <w:abstractNumId w:val="4"/>
+  </w:num>
+  <w:num w:numId="3">
+    <w:abstractNumId w:val="2"/>
+  </w:num>
+  <w:num w:numId="4">
+    <w:abstractNumId w:val="10"/>
+  </w:num>
+  <w:num w:numId="5">
     <w:abstractNumId w:val="3"/>
   </w:num>
-  <w:num w:numId="2">
-    <w:abstractNumId w:val="2"/>
+  <w:num w:numId="6">
+    <w:abstractNumId w:val="8"/>
   </w:num>
-  <w:num w:numId="3">
+  <w:num w:numId="7">
+    <w:abstractNumId w:val="9"/>
+  </w:num>
+  <w:num w:numId="8">
     <w:abstractNumId w:val="0"/>
   </w:num>
-  <w:num w:numId="4">
+  <w:num w:numId="9">
     <w:abstractNumId w:val="5"/>
   </w:num>
-  <w:num w:numId="5">
+  <w:num w:numId="10">
     <w:abstractNumId w:val="1"/>
   </w:num>
-  <w:num w:numId="6">
-    <w:abstractNumId w:val="4"/>
+  <w:num w:numId="11">
+    <w:abstractNumId w:val="7"/>
   </w:num>
 </w:numbering>
 </file>
 
 <file path=word/styles.xml><?xml version="1.0" encoding="utf-8"?>
-<w:styles xmlns:mc="http://schemas.openxmlformats.org/markup-compatibility/2006" xmlns:r="http://schemas.openxmlformats.org/officeDocument/2006/relationships" xmlns:w="http://schemas.openxmlformats.org/wordprocessingml/2006/main" xmlns:w14="http://schemas.microsoft.com/office/word/2010/wordml" xmlns:w15="http://schemas.microsoft.com/office/word/2012/wordml" mc:Ignorable="w14 w15">
+<w:styles xmlns:mc="http://schemas.openxmlformats.org/markup-compatibility/2006" xmlns:r="http://schemas.openxmlformats.org/officeDocument/2006/relationships" xmlns:w="http://schemas.openxmlformats.org/wordprocessingml/2006/main" xmlns:w14="http://schemas.microsoft.com/office/word/2010/wordml" xmlns:w15="http://schemas.microsoft.com/office/word/2012/wordml" xmlns:w16se="http://schemas.microsoft.com/office/word/2015/wordml/symex" mc:Ignorable="w14 w15 w16se">
   <w:docDefaults>
     <w:rPrDefault>
       <w:rPr>
@@ -7440,7 +7806,7 @@
       <w:lang w:val="es-PE"/>
     </w:rPr>
   </w:style>
-  <w:style w:type="paragraph" w:styleId="TtulodeTDC">
+  <w:style w:type="paragraph" w:styleId="TtuloTDC">
     <w:name w:val="TOC Heading"/>
     <w:basedOn w:val="Ttulo1"/>
     <w:next w:val="Normal"/>
@@ -7538,6 +7904,82 @@
       <w:rFonts w:ascii="Times New Roman" w:hAnsi="Times New Roman"/>
       <w:sz w:val="24"/>
     </w:rPr>
+  </w:style>
+  <w:style w:type="table" w:styleId="Tabladecuadrcula4">
+    <w:name w:val="Grid Table 4"/>
+    <w:basedOn w:val="Tablanormal"/>
+    <w:uiPriority w:val="49"/>
+    <w:rsid w:val="009612A7"/>
+    <w:pPr>
+      <w:spacing w:after="0" w:line="240" w:lineRule="auto"/>
+    </w:pPr>
+    <w:tblPr>
+      <w:tblStyleRowBandSize w:val="1"/>
+      <w:tblStyleColBandSize w:val="1"/>
+      <w:tblBorders>
+        <w:top w:val="single" w:sz="4" w:space="0" w:color="666666" w:themeColor="text1" w:themeTint="99"/>
+        <w:left w:val="single" w:sz="4" w:space="0" w:color="666666" w:themeColor="text1" w:themeTint="99"/>
+        <w:bottom w:val="single" w:sz="4" w:space="0" w:color="666666" w:themeColor="text1" w:themeTint="99"/>
+        <w:right w:val="single" w:sz="4" w:space="0" w:color="666666" w:themeColor="text1" w:themeTint="99"/>
+        <w:insideH w:val="single" w:sz="4" w:space="0" w:color="666666" w:themeColor="text1" w:themeTint="99"/>
+        <w:insideV w:val="single" w:sz="4" w:space="0" w:color="666666" w:themeColor="text1" w:themeTint="99"/>
+      </w:tblBorders>
+    </w:tblPr>
+    <w:tblStylePr w:type="firstRow">
+      <w:rPr>
+        <w:b/>
+        <w:bCs/>
+        <w:color w:val="FFFFFF" w:themeColor="background1"/>
+      </w:rPr>
+      <w:tblPr/>
+      <w:tcPr>
+        <w:tcBorders>
+          <w:top w:val="single" w:sz="4" w:space="0" w:color="000000" w:themeColor="text1"/>
+          <w:left w:val="single" w:sz="4" w:space="0" w:color="000000" w:themeColor="text1"/>
+          <w:bottom w:val="single" w:sz="4" w:space="0" w:color="000000" w:themeColor="text1"/>
+          <w:right w:val="single" w:sz="4" w:space="0" w:color="000000" w:themeColor="text1"/>
+          <w:insideH w:val="nil"/>
+          <w:insideV w:val="nil"/>
+        </w:tcBorders>
+        <w:shd w:val="clear" w:color="auto" w:fill="000000" w:themeFill="text1"/>
+      </w:tcPr>
+    </w:tblStylePr>
+    <w:tblStylePr w:type="lastRow">
+      <w:rPr>
+        <w:b/>
+        <w:bCs/>
+      </w:rPr>
+      <w:tblPr/>
+      <w:tcPr>
+        <w:tcBorders>
+          <w:top w:val="double" w:sz="4" w:space="0" w:color="000000" w:themeColor="text1"/>
+        </w:tcBorders>
+      </w:tcPr>
+    </w:tblStylePr>
+    <w:tblStylePr w:type="firstCol">
+      <w:rPr>
+        <w:b/>
+        <w:bCs/>
+      </w:rPr>
+    </w:tblStylePr>
+    <w:tblStylePr w:type="lastCol">
+      <w:rPr>
+        <w:b/>
+        <w:bCs/>
+      </w:rPr>
+    </w:tblStylePr>
+    <w:tblStylePr w:type="band1Vert">
+      <w:tblPr/>
+      <w:tcPr>
+        <w:shd w:val="clear" w:color="auto" w:fill="CCCCCC" w:themeFill="text1" w:themeFillTint="33"/>
+      </w:tcPr>
+    </w:tblStylePr>
+    <w:tblStylePr w:type="band1Horz">
+      <w:tblPr/>
+      <w:tcPr>
+        <w:shd w:val="clear" w:color="auto" w:fill="CCCCCC" w:themeFill="text1" w:themeFillTint="33"/>
+      </w:tcPr>
+    </w:tblStylePr>
   </w:style>
 </w:styles>
 </file>
@@ -7808,7 +8250,7 @@
 </file>
 
 <file path=customXml/itemProps1.xml><?xml version="1.0" encoding="utf-8"?>
-<ds:datastoreItem xmlns:ds="http://schemas.openxmlformats.org/officeDocument/2006/customXml" ds:itemID="{9988EDF4-EE12-4C47-B799-B424D0C1D8C4}">
+<ds:datastoreItem xmlns:ds="http://schemas.openxmlformats.org/officeDocument/2006/customXml" ds:itemID="{02B5604A-B034-4570-88ED-15056CBE316A}">
   <ds:schemaRefs>
     <ds:schemaRef ds:uri="http://schemas.openxmlformats.org/officeDocument/2006/bibliography"/>
   </ds:schemaRefs>
